--- a/Chapter_VII(2)_Research_Methodology.docx
+++ b/Chapter_VII(2)_Research_Methodology.docx
@@ -1,6 +1,6 @@
 
 <file path=word/document.xml><?xml version="1.0" encoding="utf-8"?>
-<w:document xmlns:wpc="http://schemas.microsoft.com/office/word/2010/wordprocessingCanvas" xmlns:cx="http://schemas.microsoft.com/office/drawing/2014/chartex" xmlns:cx1="http://schemas.microsoft.com/office/drawing/2015/9/8/chartex" xmlns:cx2="http://schemas.microsoft.com/office/drawing/2015/10/21/chartex" xmlns:cx3="http://schemas.microsoft.com/office/drawing/2016/5/9/chartex" xmlns:cx4="http://schemas.microsoft.com/office/drawing/2016/5/10/chartex" xmlns:cx5="http://schemas.microsoft.com/office/drawing/2016/5/11/chartex" xmlns:cx6="http://schemas.microsoft.com/office/drawing/2016/5/12/chartex" xmlns:cx7="http://schemas.microsoft.com/office/drawing/2016/5/13/chartex" xmlns:cx8="http://schemas.microsoft.com/office/drawing/2016/5/14/chartex" xmlns:mc="http://schemas.openxmlformats.org/markup-compatibility/2006" xmlns:aink="http://schemas.microsoft.com/office/drawing/2016/ink" xmlns:am3d="http://schemas.microsoft.com/office/drawing/2017/model3d" xmlns:o="urn:schemas-microsoft-com:office:office" xmlns:r="http://schemas.openxmlformats.org/officeDocument/2006/relationships" xmlns:m="http://schemas.openxmlformats.org/officeDocument/2006/math" xmlns:v="urn:schemas-microsoft-com:vml" xmlns:wp14="http://schemas.microsoft.com/office/word/2010/wordprocessingDrawing" xmlns:wp="http://schemas.openxmlformats.org/drawingml/2006/wordprocessingDrawing" xmlns:w10="urn:schemas-microsoft-com:office:word" xmlns:w="http://schemas.openxmlformats.org/wordprocessingml/2006/main" xmlns:w14="http://schemas.microsoft.com/office/word/2010/wordml" xmlns:w15="http://schemas.microsoft.com/office/word/2012/wordml" xmlns:w16cid="http://schemas.microsoft.com/office/word/2016/wordml/cid" xmlns:w16se="http://schemas.microsoft.com/office/word/2015/wordml/symex" xmlns:wpg="http://schemas.microsoft.com/office/word/2010/wordprocessingGroup" xmlns:wpi="http://schemas.microsoft.com/office/word/2010/wordprocessingInk" xmlns:wne="http://schemas.microsoft.com/office/word/2006/wordml" xmlns:wps="http://schemas.microsoft.com/office/word/2010/wordprocessingShape" mc:Ignorable="w14 w15 w16se w16cid wp14">
+<w:document xmlns:wpc="http://schemas.microsoft.com/office/word/2010/wordprocessingCanvas" xmlns:mc="http://schemas.openxmlformats.org/markup-compatibility/2006" xmlns:o="urn:schemas-microsoft-com:office:office" xmlns:r="http://schemas.openxmlformats.org/officeDocument/2006/relationships" xmlns:m="http://schemas.openxmlformats.org/officeDocument/2006/math" xmlns:v="urn:schemas-microsoft-com:vml" xmlns:wp14="http://schemas.microsoft.com/office/word/2010/wordprocessingDrawing" xmlns:wp="http://schemas.openxmlformats.org/drawingml/2006/wordprocessingDrawing" xmlns:w10="urn:schemas-microsoft-com:office:word" xmlns:w="http://schemas.openxmlformats.org/wordprocessingml/2006/main" xmlns:w14="http://schemas.microsoft.com/office/word/2010/wordml" xmlns:w15="http://schemas.microsoft.com/office/word/2012/wordml" xmlns:wpg="http://schemas.microsoft.com/office/word/2010/wordprocessingGroup" xmlns:wpi="http://schemas.microsoft.com/office/word/2010/wordprocessingInk" xmlns:wne="http://schemas.microsoft.com/office/word/2006/wordml" xmlns:wps="http://schemas.microsoft.com/office/word/2010/wordprocessingShape" mc:Ignorable="w14 w15 wp14">
   <w:body>
     <w:p>
       <w:pPr>
@@ -475,12 +475,14 @@
       <w:pPr>
         <w:pStyle w:val="Heading1"/>
         <w:rPr>
+          <w:b/>
           <w:sz w:val="28"/>
           <w:szCs w:val="28"/>
         </w:rPr>
       </w:pPr>
       <w:r>
         <w:rPr>
+          <w:b/>
           <w:sz w:val="28"/>
           <w:szCs w:val="28"/>
         </w:rPr>
@@ -510,6 +512,14 @@
           <w:szCs w:val="24"/>
         </w:rPr>
         <w:t xml:space="preserve">s per the response and data collected from questionnaires, following tools are listed for study and practical implementation to check the behaviour of adaptive automation. </w:t>
+      </w:r>
+      <w:r>
+        <w:rPr>
+          <w:rFonts w:ascii="Arial" w:hAnsi="Arial" w:cs="Arial"/>
+          <w:sz w:val="24"/>
+          <w:szCs w:val="24"/>
+        </w:rPr>
+        <w:t>Following tools are chosen for deep study and concluding the Research.</w:t>
       </w:r>
     </w:p>
     <w:p>
@@ -609,7 +619,15 @@
           <w:rFonts w:ascii="Arial" w:hAnsi="Arial" w:cs="Arial"/>
           <w:spacing w:val="-1"/>
         </w:rPr>
-        <w:t>It is test automation framework for Web applications. Selenium is an automation framework of choice for Web automation engineers, particularly for those who possess advanced programming and scripting skills. Selenium become a core framework for other open-source automation tools such as Katalon Studio, Watir, Protractor, and Robot Framework. Selenium supports multiple operating systems (Windows, Mac, and Linux) and multiple browsers (Chrome, Firefox, IE, and Headless browsers). And it can be programmed with scripts can be written in various programming languages such as Java, Groovy, Python, C#, PHP, Ruby, and Perl. Engineers have flexibility with Selenium, can write complex and advanced test scripts to meet various levels of complexity, it requires advanced programming skills and effort to build automation frameworks and libraries for specific testing needs.</w:t>
+        <w:t xml:space="preserve">It is test automation framework for Web applications. Selenium is an automation framework of choice for Web automation engineers, particularly for those who possess advanced programming and scripting skills. Selenium become a core framework for other open-source automation tools such as Katalon Studio, Watir, Protractor, and Robot Framework. Selenium supports multiple operating systems (Windows, Mac, and Linux) and multiple browsers (Chrome, Firefox, IE, and Headless browsers). And it can be programmed with scripts can be written in various programming languages such as Java, Groovy, Python, C#, PHP, Ruby, and Perl. Engineers have flexibility with Selenium, can write complex and advanced test scripts to meet various levels of complexity, it requires advanced </w:t>
+      </w:r>
+      <w:r>
+        <w:rPr>
+          <w:rFonts w:ascii="Arial" w:hAnsi="Arial" w:cs="Arial"/>
+          <w:spacing w:val="-1"/>
+        </w:rPr>
+        <w:lastRenderedPageBreak/>
+        <w:t>programming skills and effort to build automation frameworks and libraries for specific testing needs.</w:t>
       </w:r>
     </w:p>
     <w:p>
@@ -629,7 +647,6 @@
           <w:sz w:val="24"/>
           <w:szCs w:val="24"/>
         </w:rPr>
-        <w:lastRenderedPageBreak/>
         <w:t>It is the most popular automation testing tool for web applications. Selenium can be run in </w:t>
       </w:r>
       <w:r>
@@ -839,6 +856,7 @@
           <w:sz w:val="24"/>
           <w:szCs w:val="24"/>
         </w:rPr>
+        <w:lastRenderedPageBreak/>
         <w:t>Everything in JBehave is customizable and flexible, giving each team the power to define their own test runs and even create custom reports.</w:t>
       </w:r>
     </w:p>
@@ -1094,6 +1112,7 @@
           <w:sz w:val="24"/>
           <w:szCs w:val="24"/>
         </w:rPr>
+        <w:lastRenderedPageBreak/>
         <w:t>Cucumber is scripted in </w:t>
       </w:r>
       <w:r>
@@ -1173,7 +1192,6 @@
         <w:rPr>
           <w:rFonts w:cs="Arial"/>
         </w:rPr>
-        <w:lastRenderedPageBreak/>
         <w:t>Apache JMeter </w:t>
       </w:r>
     </w:p>
@@ -1495,6 +1513,7 @@
         <w:rPr>
           <w:rFonts w:cs="Arial"/>
         </w:rPr>
+        <w:lastRenderedPageBreak/>
         <w:t>UFT</w:t>
       </w:r>
     </w:p>
@@ -1521,15 +1540,7 @@
           <w:rFonts w:ascii="Arial" w:hAnsi="Arial" w:cs="Arial"/>
           <w:spacing w:val="-1"/>
         </w:rPr>
-        <w:t xml:space="preserve"> Functional Testing (UFT) is a commercial testing tool for functional testing. It provides a feature set for API, web services, and GUI testing of desktop, web, and mobile applications across platforms. This tool has advanced image-based object recognition feature, reusable test components, and automated documentation. UFT uses Visual Basic </w:t>
-      </w:r>
-      <w:r>
-        <w:rPr>
-          <w:rFonts w:ascii="Arial" w:hAnsi="Arial" w:cs="Arial"/>
-          <w:spacing w:val="-1"/>
-        </w:rPr>
-        <w:lastRenderedPageBreak/>
-        <w:t>Scripting for testing processes and object control. UFT can be integrated with Mercury Business Process Testing and Mercury Quality Center. This supports CI with Jenkins.</w:t>
+        <w:t xml:space="preserve"> Functional Testing (UFT) is a commercial testing tool for functional testing. It provides a feature set for API, web services, and GUI testing of desktop, web, and mobile applications across platforms. This tool has advanced image-based object recognition feature, reusable test components, and automated documentation. UFT uses Visual Basic Scripting for testing processes and object control. UFT can be integrated with Mercury Business Process Testing and Mercury Quality Center. This supports CI with Jenkins.</w:t>
       </w:r>
       <w:r>
         <w:rPr>
@@ -1698,7 +1709,16 @@
           <w:sz w:val="24"/>
           <w:szCs w:val="24"/>
         </w:rPr>
-        <w:t xml:space="preserve"> apps. It has RCA capabilities to remove performance bottleneck. It provides real-time reporting and test data customizations. It also offers load and scalability testing.</w:t>
+        <w:t xml:space="preserve"> apps. It has RCA capabilities to remove performance bottleneck. It provides real-time </w:t>
+      </w:r>
+      <w:r>
+        <w:rPr>
+          <w:rFonts w:ascii="Arial" w:eastAsia="Times New Roman" w:hAnsi="Arial" w:cs="Arial"/>
+          <w:sz w:val="24"/>
+          <w:szCs w:val="24"/>
+        </w:rPr>
+        <w:lastRenderedPageBreak/>
+        <w:t>reporting and test data customizations. It also offers load and scalability testing.</w:t>
       </w:r>
     </w:p>
     <w:p>
@@ -1732,15 +1752,7 @@
           <w:rFonts w:ascii="Arial" w:hAnsi="Arial" w:cs="Arial"/>
           <w:spacing w:val="-1"/>
         </w:rPr>
-        <w:t xml:space="preserve">Environment Supported are web, mobile, and desktop testing. Programming/scripting languages support:  JavaScript, VBScript, Python, and C++Script. Testing performed: keyword-driven and data-driven testing </w:t>
-      </w:r>
-      <w:r>
-        <w:rPr>
-          <w:rFonts w:ascii="Arial" w:hAnsi="Arial" w:cs="Arial"/>
-          <w:spacing w:val="-1"/>
-        </w:rPr>
-        <w:lastRenderedPageBreak/>
-        <w:t>with Test Complete offers easy-to-use record and playback feature. Like UTF, TestComplete’s GUI object recognition capability can automatically change with UI objects which helps reduce the effort to maintain test scripts when the AUT is changed. It can be integrate</w:t>
+        <w:t>Environment Supported are web, mobile, and desktop testing. Programming/scripting languages support:  JavaScript, VBScript, Python, and C++Script. Testing performed: keyword-driven and data-driven testing with Test Complete offers easy-to-use record and playback feature. Like UTF, TestComplete’s GUI object recognition capability can automatically change with UI objects which helps reduce the effort to maintain test scripts when the AUT is changed. It can be integrate</w:t>
       </w:r>
       <w:r>
         <w:rPr>
@@ -2025,7 +2037,6 @@
           <w:szCs w:val="24"/>
           <w:shd w:val="clear" w:color="auto" w:fill="FFFFFF"/>
         </w:rPr>
-        <w:lastRenderedPageBreak/>
         <w:t xml:space="preserve">Personal Experience: As per my personal work experience working with tools I have done research shortlisted best tools that best suits requirements and affordability of adaptive tools. </w:t>
       </w:r>
     </w:p>
@@ -2211,13 +2222,12 @@
         <w:pStyle w:val="Heading1"/>
       </w:pPr>
       <w:r>
+        <w:lastRenderedPageBreak/>
         <w:t>Study on Cloud Computing</w:t>
       </w:r>
       <w:r>
         <w:t xml:space="preserve"> Terms</w:t>
       </w:r>
-      <w:bookmarkStart w:id="0" w:name="_GoBack"/>
-      <w:bookmarkEnd w:id="0"/>
       <w:r>
         <w:t xml:space="preserve"> (why, what, who, services)</w:t>
       </w:r>
@@ -2681,16 +2691,7 @@
                                   <w:sz w:val="24"/>
                                   <w:szCs w:val="24"/>
                                 </w:rPr>
-                                <w:t xml:space="preserve">As per definition provided by NIST (National Institute of Standards and Technology) which is summarized as follows: Cloud computing </w:t>
-                              </w:r>
-                              <w:r>
-                                <w:rPr>
-                                  <w:rFonts w:ascii="Arial" w:hAnsi="Arial" w:cs="Arial"/>
-                                  <w:sz w:val="24"/>
-                                  <w:szCs w:val="24"/>
-                                </w:rPr>
-                                <w:lastRenderedPageBreak/>
-                                <w:t>model is for enabling ubiquitous, convenient, on-demand network access to a shared pool of configurable computing resources that can be provisioned/released with minimal effort or service provider interaction.</w:t>
+                                <w:t>As per definition provided by NIST (National Institute of Standards and Technology) which is summarized as follows: Cloud computing model is for enabling ubiquitous, convenient, on-demand network access to a shared pool of configurable computing resources that can be provisioned/released with minimal effort or service provider interaction.</w:t>
                               </w:r>
                             </w:p>
                             <w:p>
@@ -2711,7 +2712,7 @@
                                 </w:rPr>
                                 <w:t xml:space="preserve">The full definition and explanation can be found in </w:t>
                               </w:r>
-                              <w:hyperlink r:id="rId5" w:history="1">
+                              <w:hyperlink r:id="rId7" w:history="1">
                                 <w:r>
                                   <w:rPr>
                                     <w:rFonts w:ascii="Arial" w:hAnsi="Arial" w:cs="Arial"/>
@@ -6411,7 +6412,16 @@
                                   <w:sz w:val="24"/>
                                   <w:szCs w:val="24"/>
                                 </w:rPr>
-                                <w:t xml:space="preserve"> by one or more of the organizations in the community, a third party, or some combination of them, and it may exist on or off premises. A public cloud infrastructure is open to use by the public. A public cloud may be owned, managed, and operated by a business, academic organization, or government organization (or some combination of the three). The infrastructure for this type of cloud exists on the premises of the cloud provider.  </w:t>
+                                <w:t xml:space="preserve"> by one or more of the organizations in the community, a third party, or some combination of them, and it may exist on or off premises. A public cloud infrastructure is open to use by the public. A public cloud may be owned, managed, and operated by a business, academic organization, or government organization (or some combination of the three). The </w:t>
+                              </w:r>
+                              <w:r>
+                                <w:rPr>
+                                  <w:rFonts w:ascii="Arial" w:hAnsi="Arial" w:cs="Arial"/>
+                                  <w:sz w:val="24"/>
+                                  <w:szCs w:val="24"/>
+                                </w:rPr>
+                                <w:lastRenderedPageBreak/>
+                                <w:t>infrastructure for this type of cloud exists on the premises of the cloud provider.  </w:t>
                               </w:r>
                             </w:p>
                             <w:p>
@@ -8863,7 +8873,6 @@
                                   <w:sz w:val="24"/>
                                   <w:szCs w:val="24"/>
                                 </w:rPr>
-                                <w:lastRenderedPageBreak/>
                                 <w:t xml:space="preserve">Definition of </w:t>
                               </w:r>
                               <w:r>
@@ -16434,7 +16443,16 @@
                                   <w:sz w:val="24"/>
                                   <w:szCs w:val="24"/>
                                 </w:rPr>
-                                <w:t xml:space="preserve"> Platform as a Service, or PaaS, is a model in which the user creates an application or service using tools and/or libraries from a provider. The provider provides the networks, servers, storage, operating systems, and other services that are required to host the consumer’s application or service. </w:t>
+                                <w:t xml:space="preserve"> Platform as a Service, or PaaS, is a model in which the user creates an application or service using tools and/or libraries from a provider. The provider provides the networks, servers, storage, operating </w:t>
+                              </w:r>
+                              <w:r>
+                                <w:rPr>
+                                  <w:rFonts w:ascii="Arial" w:hAnsi="Arial" w:cs="Arial"/>
+                                  <w:sz w:val="24"/>
+                                  <w:szCs w:val="24"/>
+                                </w:rPr>
+                                <w:lastRenderedPageBreak/>
+                                <w:t xml:space="preserve">systems, and other services that are required to host the consumer’s application or service. </w:t>
                               </w:r>
                             </w:p>
                             <w:p>
@@ -16472,16 +16490,7 @@
                                   <w:sz w:val="24"/>
                                   <w:szCs w:val="24"/>
                                 </w:rPr>
-                                <w:t xml:space="preserve"> Infrastructure as a Service, or IaaS, is the virtualized processing, storage, and networking services along with automation and </w:t>
-                              </w:r>
-                              <w:r>
-                                <w:rPr>
-                                  <w:rFonts w:ascii="Arial" w:hAnsi="Arial" w:cs="Arial"/>
-                                  <w:sz w:val="24"/>
-                                  <w:szCs w:val="24"/>
-                                </w:rPr>
-                                <w:lastRenderedPageBreak/>
-                                <w:t xml:space="preserve">management capabilities in this area offer the most flexible level of services in the cloud computing model. </w:t>
+                                <w:t xml:space="preserve"> Infrastructure as a Service, or IaaS, is the virtualized processing, storage, and networking services along with automation and management capabilities in this area offer the most flexible level of services in the cloud computing model. </w:t>
                               </w:r>
                             </w:p>
                             <w:p>
@@ -20258,6 +20267,7 @@
           <w:sz w:val="24"/>
           <w:szCs w:val="24"/>
         </w:rPr>
+        <w:lastRenderedPageBreak/>
         <w:t>As per the data collected from questionnaires with regards to adaptive algorithms, A study is done</w:t>
       </w:r>
       <w:r>
@@ -20359,7 +20369,6 @@
           <w:sz w:val="24"/>
           <w:szCs w:val="24"/>
         </w:rPr>
-        <w:lastRenderedPageBreak/>
         <w:t xml:space="preserve">To solve </w:t>
       </w:r>
       <w:r>
@@ -20993,7 +21002,36 @@
           <w:sz w:val="24"/>
           <w:szCs w:val="24"/>
         </w:rPr>
-        <w:t>A * Search</w:t>
+        <w:t xml:space="preserve">A * </w:t>
+      </w:r>
+      <w:r>
+        <w:rPr>
+          <w:rFonts w:ascii="Arial" w:eastAsia="Times New Roman" w:hAnsi="Arial" w:cs="Arial"/>
+          <w:b/>
+          <w:sz w:val="24"/>
+          <w:szCs w:val="24"/>
+        </w:rPr>
+        <w:t>(Best First</w:t>
+      </w:r>
+      <w:bookmarkStart w:id="0" w:name="_GoBack"/>
+      <w:bookmarkEnd w:id="0"/>
+      <w:r>
+        <w:rPr>
+          <w:rFonts w:ascii="Arial" w:eastAsia="Times New Roman" w:hAnsi="Arial" w:cs="Arial"/>
+          <w:b/>
+          <w:sz w:val="24"/>
+          <w:szCs w:val="24"/>
+        </w:rPr>
+        <w:t>)</w:t>
+      </w:r>
+      <w:r>
+        <w:rPr>
+          <w:rFonts w:ascii="Arial" w:eastAsia="Times New Roman" w:hAnsi="Arial" w:cs="Arial"/>
+          <w:b/>
+          <w:sz w:val="24"/>
+          <w:szCs w:val="24"/>
+        </w:rPr>
+        <w:t xml:space="preserve"> Search</w:t>
       </w:r>
     </w:p>
     <w:p>
@@ -21140,6 +21178,7 @@
           <w:sz w:val="24"/>
           <w:szCs w:val="24"/>
         </w:rPr>
+        <w:lastRenderedPageBreak/>
         <w:t xml:space="preserve">g(n) the cost (so far) to </w:t>
       </w:r>
       <w:r>
@@ -21403,7 +21442,6 @@
           <w:sz w:val="24"/>
           <w:szCs w:val="24"/>
         </w:rPr>
-        <w:lastRenderedPageBreak/>
         <w:t>Disadvantage</w:t>
       </w:r>
       <w:r>
@@ -21927,6 +21965,7 @@
           <w:sz w:val="24"/>
           <w:szCs w:val="24"/>
         </w:rPr>
+        <w:lastRenderedPageBreak/>
         <w:t>Hence t</w:t>
       </w:r>
       <w:r>
@@ -22194,7 +22233,6 @@
           <w:sz w:val="24"/>
           <w:szCs w:val="24"/>
         </w:rPr>
-        <w:lastRenderedPageBreak/>
         <w:t xml:space="preserve">It is </w:t>
       </w:r>
       <w:r>
@@ -23060,6 +23098,7 @@
           <w:sz w:val="24"/>
           <w:szCs w:val="24"/>
         </w:rPr>
+        <w:lastRenderedPageBreak/>
         <w:t>Inference Engine</w:t>
       </w:r>
       <w:r>
@@ -23251,7 +23290,6 @@
           <w:szCs w:val="24"/>
           <w:lang w:eastAsia="en-IN"/>
         </w:rPr>
-        <w:lastRenderedPageBreak/>
         <w:drawing>
           <wp:inline distT="0" distB="0" distL="0" distR="0" wp14:anchorId="347E9962" wp14:editId="77CF252E">
             <wp:extent cx="5715000" cy="2962275"/>
@@ -23270,7 +23308,7 @@
                     </pic:cNvPicPr>
                   </pic:nvPicPr>
                   <pic:blipFill>
-                    <a:blip r:embed="rId6">
+                    <a:blip r:embed="rId8">
                       <a:extLst>
                         <a:ext uri="{28A0092B-C50C-407E-A947-70E740481C1C}">
                           <a14:useLocalDpi xmlns:a14="http://schemas.microsoft.com/office/drawing/2010/main" val="0"/>
@@ -23837,7 +23875,7 @@
                     </pic:cNvPicPr>
                   </pic:nvPicPr>
                   <pic:blipFill>
-                    <a:blip r:embed="rId7">
+                    <a:blip r:embed="rId9">
                       <a:extLst>
                         <a:ext uri="{28A0092B-C50C-407E-A947-70E740481C1C}">
                           <a14:useLocalDpi xmlns:a14="http://schemas.microsoft.com/office/drawing/2010/main" val="0"/>
@@ -24492,7 +24530,7 @@
                     </pic:cNvPicPr>
                   </pic:nvPicPr>
                   <pic:blipFill>
-                    <a:blip r:embed="rId8">
+                    <a:blip r:embed="rId10">
                       <a:extLst>
                         <a:ext uri="{28A0092B-C50C-407E-A947-70E740481C1C}">
                           <a14:useLocalDpi xmlns:a14="http://schemas.microsoft.com/office/drawing/2010/main" val="0"/>
@@ -26981,7 +27019,7 @@
                     </pic:cNvPicPr>
                   </pic:nvPicPr>
                   <pic:blipFill>
-                    <a:blip r:embed="rId9">
+                    <a:blip r:embed="rId11">
                       <a:extLst>
                         <a:ext uri="{28A0092B-C50C-407E-A947-70E740481C1C}">
                           <a14:useLocalDpi xmlns:a14="http://schemas.microsoft.com/office/drawing/2010/main" val="0"/>
@@ -28071,8 +28109,10 @@
       </w:r>
     </w:p>
     <w:sectPr>
+      <w:footerReference w:type="default" r:id="rId12"/>
       <w:pgSz w:w="11906" w:h="16838" w:code="9"/>
       <w:pgMar w:top="1474" w:right="1474" w:bottom="1474" w:left="2608" w:header="709" w:footer="709" w:gutter="0"/>
+      <w:pgNumType w:start="261"/>
       <w:cols w:space="708"/>
       <w:docGrid w:linePitch="360"/>
     </w:sectPr>
@@ -28080,8 +28120,111 @@
 </w:document>
 </file>
 
+<file path=word/endnotes.xml><?xml version="1.0" encoding="utf-8"?>
+<w:endnotes xmlns:wpc="http://schemas.microsoft.com/office/word/2010/wordprocessingCanvas" xmlns:mc="http://schemas.openxmlformats.org/markup-compatibility/2006" xmlns:o="urn:schemas-microsoft-com:office:office" xmlns:r="http://schemas.openxmlformats.org/officeDocument/2006/relationships" xmlns:m="http://schemas.openxmlformats.org/officeDocument/2006/math" xmlns:v="urn:schemas-microsoft-com:vml" xmlns:wp14="http://schemas.microsoft.com/office/word/2010/wordprocessingDrawing" xmlns:wp="http://schemas.openxmlformats.org/drawingml/2006/wordprocessingDrawing" xmlns:w10="urn:schemas-microsoft-com:office:word" xmlns:w="http://schemas.openxmlformats.org/wordprocessingml/2006/main" xmlns:w14="http://schemas.microsoft.com/office/word/2010/wordml" xmlns:w15="http://schemas.microsoft.com/office/word/2012/wordml" xmlns:wpg="http://schemas.microsoft.com/office/word/2010/wordprocessingGroup" xmlns:wpi="http://schemas.microsoft.com/office/word/2010/wordprocessingInk" xmlns:wne="http://schemas.microsoft.com/office/word/2006/wordml" xmlns:wps="http://schemas.microsoft.com/office/word/2010/wordprocessingShape" mc:Ignorable="w14 w15 wp14">
+  <w:endnote w:type="separator" w:id="-1">
+    <w:p>
+      <w:pPr>
+        <w:spacing w:after="0" w:line="240" w:lineRule="auto"/>
+      </w:pPr>
+      <w:r>
+        <w:separator/>
+      </w:r>
+    </w:p>
+  </w:endnote>
+  <w:endnote w:type="continuationSeparator" w:id="0">
+    <w:p>
+      <w:pPr>
+        <w:spacing w:after="0" w:line="240" w:lineRule="auto"/>
+      </w:pPr>
+      <w:r>
+        <w:continuationSeparator/>
+      </w:r>
+    </w:p>
+  </w:endnote>
+</w:endnotes>
+</file>
+
+<file path=word/footer1.xml><?xml version="1.0" encoding="utf-8"?>
+<w:ftr xmlns:wpc="http://schemas.microsoft.com/office/word/2010/wordprocessingCanvas" xmlns:mc="http://schemas.openxmlformats.org/markup-compatibility/2006" xmlns:o="urn:schemas-microsoft-com:office:office" xmlns:r="http://schemas.openxmlformats.org/officeDocument/2006/relationships" xmlns:m="http://schemas.openxmlformats.org/officeDocument/2006/math" xmlns:v="urn:schemas-microsoft-com:vml" xmlns:wp14="http://schemas.microsoft.com/office/word/2010/wordprocessingDrawing" xmlns:wp="http://schemas.openxmlformats.org/drawingml/2006/wordprocessingDrawing" xmlns:w10="urn:schemas-microsoft-com:office:word" xmlns:w="http://schemas.openxmlformats.org/wordprocessingml/2006/main" xmlns:w14="http://schemas.microsoft.com/office/word/2010/wordml" xmlns:w15="http://schemas.microsoft.com/office/word/2012/wordml" xmlns:wpg="http://schemas.microsoft.com/office/word/2010/wordprocessingGroup" xmlns:wpi="http://schemas.microsoft.com/office/word/2010/wordprocessingInk" xmlns:wne="http://schemas.microsoft.com/office/word/2006/wordml" xmlns:wps="http://schemas.microsoft.com/office/word/2010/wordprocessingShape" mc:Ignorable="w14 w15 wp14">
+  <w:sdt>
+    <w:sdtPr>
+      <w:id w:val="709532329"/>
+      <w:docPartObj>
+        <w:docPartGallery w:val="Page Numbers (Bottom of Page)"/>
+        <w:docPartUnique/>
+      </w:docPartObj>
+    </w:sdtPr>
+    <w:sdtEndPr>
+      <w:rPr>
+        <w:noProof/>
+      </w:rPr>
+    </w:sdtEndPr>
+    <w:sdtContent>
+      <w:p>
+        <w:pPr>
+          <w:pStyle w:val="Footer"/>
+          <w:jc w:val="center"/>
+        </w:pPr>
+        <w:r>
+          <w:fldChar w:fldCharType="begin"/>
+        </w:r>
+        <w:r>
+          <w:instrText xml:space="preserve"> PAGE   \* MERGEFORMAT </w:instrText>
+        </w:r>
+        <w:r>
+          <w:fldChar w:fldCharType="separate"/>
+        </w:r>
+        <w:r>
+          <w:rPr>
+            <w:noProof/>
+          </w:rPr>
+          <w:t>274</w:t>
+        </w:r>
+        <w:r>
+          <w:rPr>
+            <w:noProof/>
+          </w:rPr>
+          <w:fldChar w:fldCharType="end"/>
+        </w:r>
+      </w:p>
+    </w:sdtContent>
+  </w:sdt>
+  <w:p>
+    <w:pPr>
+      <w:pStyle w:val="Footer"/>
+    </w:pPr>
+  </w:p>
+</w:ftr>
+</file>
+
+<file path=word/footnotes.xml><?xml version="1.0" encoding="utf-8"?>
+<w:footnotes xmlns:wpc="http://schemas.microsoft.com/office/word/2010/wordprocessingCanvas" xmlns:mc="http://schemas.openxmlformats.org/markup-compatibility/2006" xmlns:o="urn:schemas-microsoft-com:office:office" xmlns:r="http://schemas.openxmlformats.org/officeDocument/2006/relationships" xmlns:m="http://schemas.openxmlformats.org/officeDocument/2006/math" xmlns:v="urn:schemas-microsoft-com:vml" xmlns:wp14="http://schemas.microsoft.com/office/word/2010/wordprocessingDrawing" xmlns:wp="http://schemas.openxmlformats.org/drawingml/2006/wordprocessingDrawing" xmlns:w10="urn:schemas-microsoft-com:office:word" xmlns:w="http://schemas.openxmlformats.org/wordprocessingml/2006/main" xmlns:w14="http://schemas.microsoft.com/office/word/2010/wordml" xmlns:w15="http://schemas.microsoft.com/office/word/2012/wordml" xmlns:wpg="http://schemas.microsoft.com/office/word/2010/wordprocessingGroup" xmlns:wpi="http://schemas.microsoft.com/office/word/2010/wordprocessingInk" xmlns:wne="http://schemas.microsoft.com/office/word/2006/wordml" xmlns:wps="http://schemas.microsoft.com/office/word/2010/wordprocessingShape" mc:Ignorable="w14 w15 wp14">
+  <w:footnote w:type="separator" w:id="-1">
+    <w:p>
+      <w:pPr>
+        <w:spacing w:after="0" w:line="240" w:lineRule="auto"/>
+      </w:pPr>
+      <w:r>
+        <w:separator/>
+      </w:r>
+    </w:p>
+  </w:footnote>
+  <w:footnote w:type="continuationSeparator" w:id="0">
+    <w:p>
+      <w:pPr>
+        <w:spacing w:after="0" w:line="240" w:lineRule="auto"/>
+      </w:pPr>
+      <w:r>
+        <w:continuationSeparator/>
+      </w:r>
+    </w:p>
+  </w:footnote>
+</w:footnotes>
+</file>
+
 <file path=word/numbering.xml><?xml version="1.0" encoding="utf-8"?>
-<w:numbering xmlns:wpc="http://schemas.microsoft.com/office/word/2010/wordprocessingCanvas" xmlns:cx="http://schemas.microsoft.com/office/drawing/2014/chartex" xmlns:cx1="http://schemas.microsoft.com/office/drawing/2015/9/8/chartex" xmlns:cx2="http://schemas.microsoft.com/office/drawing/2015/10/21/chartex" xmlns:cx3="http://schemas.microsoft.com/office/drawing/2016/5/9/chartex" xmlns:cx4="http://schemas.microsoft.com/office/drawing/2016/5/10/chartex" xmlns:cx5="http://schemas.microsoft.com/office/drawing/2016/5/11/chartex" xmlns:cx6="http://schemas.microsoft.com/office/drawing/2016/5/12/chartex" xmlns:cx7="http://schemas.microsoft.com/office/drawing/2016/5/13/chartex" xmlns:cx8="http://schemas.microsoft.com/office/drawing/2016/5/14/chartex" xmlns:mc="http://schemas.openxmlformats.org/markup-compatibility/2006" xmlns:aink="http://schemas.microsoft.com/office/drawing/2016/ink" xmlns:am3d="http://schemas.microsoft.com/office/drawing/2017/model3d" xmlns:o="urn:schemas-microsoft-com:office:office" xmlns:r="http://schemas.openxmlformats.org/officeDocument/2006/relationships" xmlns:m="http://schemas.openxmlformats.org/officeDocument/2006/math" xmlns:v="urn:schemas-microsoft-com:vml" xmlns:wp14="http://schemas.microsoft.com/office/word/2010/wordprocessingDrawing" xmlns:wp="http://schemas.openxmlformats.org/drawingml/2006/wordprocessingDrawing" xmlns:w10="urn:schemas-microsoft-com:office:word" xmlns:w="http://schemas.openxmlformats.org/wordprocessingml/2006/main" xmlns:w14="http://schemas.microsoft.com/office/word/2010/wordml" xmlns:w15="http://schemas.microsoft.com/office/word/2012/wordml" xmlns:w16cid="http://schemas.microsoft.com/office/word/2016/wordml/cid" xmlns:w16se="http://schemas.microsoft.com/office/word/2015/wordml/symex" xmlns:wpg="http://schemas.microsoft.com/office/word/2010/wordprocessingGroup" xmlns:wpi="http://schemas.microsoft.com/office/word/2010/wordprocessingInk" xmlns:wne="http://schemas.microsoft.com/office/word/2006/wordml" xmlns:wps="http://schemas.microsoft.com/office/word/2010/wordprocessingShape" mc:Ignorable="w14 w15 w16se w16cid wp14">
+<w:numbering xmlns:wpc="http://schemas.microsoft.com/office/word/2010/wordprocessingCanvas" xmlns:mc="http://schemas.openxmlformats.org/markup-compatibility/2006" xmlns:o="urn:schemas-microsoft-com:office:office" xmlns:r="http://schemas.openxmlformats.org/officeDocument/2006/relationships" xmlns:m="http://schemas.openxmlformats.org/officeDocument/2006/math" xmlns:v="urn:schemas-microsoft-com:vml" xmlns:wp14="http://schemas.microsoft.com/office/word/2010/wordprocessingDrawing" xmlns:wp="http://schemas.openxmlformats.org/drawingml/2006/wordprocessingDrawing" xmlns:w10="urn:schemas-microsoft-com:office:word" xmlns:w="http://schemas.openxmlformats.org/wordprocessingml/2006/main" xmlns:w14="http://schemas.microsoft.com/office/word/2010/wordml" xmlns:w15="http://schemas.microsoft.com/office/word/2012/wordml" xmlns:wpg="http://schemas.microsoft.com/office/word/2010/wordprocessingGroup" xmlns:wpi="http://schemas.microsoft.com/office/word/2010/wordprocessingInk" xmlns:wne="http://schemas.microsoft.com/office/word/2006/wordml" xmlns:wps="http://schemas.microsoft.com/office/word/2010/wordprocessingShape" mc:Ignorable="w14 w15 wp14">
   <w:abstractNum w:abstractNumId="0" w15:restartNumberingAfterBreak="0">
     <w:nsid w:val="3AFF7F55"/>
     <w:multiLevelType w:val="multilevel"/>
@@ -30318,7 +30461,7 @@
 </file>
 
 <file path=word/styles.xml><?xml version="1.0" encoding="utf-8"?>
-<w:styles xmlns:mc="http://schemas.openxmlformats.org/markup-compatibility/2006" xmlns:r="http://schemas.openxmlformats.org/officeDocument/2006/relationships" xmlns:w="http://schemas.openxmlformats.org/wordprocessingml/2006/main" xmlns:w14="http://schemas.microsoft.com/office/word/2010/wordml" xmlns:w15="http://schemas.microsoft.com/office/word/2012/wordml" xmlns:w16cid="http://schemas.microsoft.com/office/word/2016/wordml/cid" xmlns:w16se="http://schemas.microsoft.com/office/word/2015/wordml/symex" mc:Ignorable="w14 w15 w16se w16cid">
+<w:styles xmlns:mc="http://schemas.openxmlformats.org/markup-compatibility/2006" xmlns:r="http://schemas.openxmlformats.org/officeDocument/2006/relationships" xmlns:w="http://schemas.openxmlformats.org/wordprocessingml/2006/main" xmlns:w14="http://schemas.microsoft.com/office/word/2010/wordml" xmlns:w15="http://schemas.microsoft.com/office/word/2012/wordml" mc:Ignorable="w14 w15">
   <w:docDefaults>
     <w:rPrDefault>
       <w:rPr>
@@ -30334,7 +30477,7 @@
       </w:pPr>
     </w:pPrDefault>
   </w:docDefaults>
-  <w:latentStyles w:defLockedState="0" w:defUIPriority="99" w:defSemiHidden="0" w:defUnhideWhenUsed="0" w:defQFormat="0" w:count="375">
+  <w:latentStyles w:defLockedState="0" w:defUIPriority="99" w:defSemiHidden="0" w:defUnhideWhenUsed="0" w:defQFormat="0" w:count="371">
     <w:lsdException w:name="Normal" w:uiPriority="0" w:qFormat="1"/>
     <w:lsdException w:name="heading 1" w:uiPriority="9" w:qFormat="1"/>
     <w:lsdException w:name="heading 2" w:semiHidden="1" w:uiPriority="9" w:unhideWhenUsed="1" w:qFormat="1"/>
@@ -30706,10 +30849,6 @@
     <w:lsdException w:name="List Table 5 Dark Accent 6" w:uiPriority="50"/>
     <w:lsdException w:name="List Table 6 Colorful Accent 6" w:uiPriority="51"/>
     <w:lsdException w:name="List Table 7 Colorful Accent 6" w:uiPriority="52"/>
-    <w:lsdException w:name="Mention" w:semiHidden="1" w:unhideWhenUsed="1"/>
-    <w:lsdException w:name="Smart Hyperlink" w:semiHidden="1" w:unhideWhenUsed="1"/>
-    <w:lsdException w:name="Hashtag" w:semiHidden="1" w:unhideWhenUsed="1"/>
-    <w:lsdException w:name="Unresolved Mention" w:semiHidden="1" w:unhideWhenUsed="1"/>
   </w:latentStyles>
   <w:style w:type="paragraph" w:default="1" w:styleId="Normal">
     <w:name w:val="Normal"/>
@@ -30963,6 +31102,50 @@
       <w:sz w:val="18"/>
       <w:szCs w:val="18"/>
     </w:rPr>
+  </w:style>
+  <w:style w:type="paragraph" w:styleId="Header">
+    <w:name w:val="header"/>
+    <w:basedOn w:val="Normal"/>
+    <w:link w:val="HeaderChar"/>
+    <w:uiPriority w:val="99"/>
+    <w:unhideWhenUsed/>
+    <w:rsid w:val="00D17DB1"/>
+    <w:pPr>
+      <w:tabs>
+        <w:tab w:val="center" w:pos="4513"/>
+        <w:tab w:val="right" w:pos="9026"/>
+      </w:tabs>
+      <w:spacing w:after="0" w:line="240" w:lineRule="auto"/>
+    </w:pPr>
+  </w:style>
+  <w:style w:type="character" w:customStyle="1" w:styleId="HeaderChar">
+    <w:name w:val="Header Char"/>
+    <w:basedOn w:val="DefaultParagraphFont"/>
+    <w:link w:val="Header"/>
+    <w:uiPriority w:val="99"/>
+    <w:rsid w:val="00D17DB1"/>
+  </w:style>
+  <w:style w:type="paragraph" w:styleId="Footer">
+    <w:name w:val="footer"/>
+    <w:basedOn w:val="Normal"/>
+    <w:link w:val="FooterChar"/>
+    <w:uiPriority w:val="99"/>
+    <w:unhideWhenUsed/>
+    <w:rsid w:val="00D17DB1"/>
+    <w:pPr>
+      <w:tabs>
+        <w:tab w:val="center" w:pos="4513"/>
+        <w:tab w:val="right" w:pos="9026"/>
+      </w:tabs>
+      <w:spacing w:after="0" w:line="240" w:lineRule="auto"/>
+    </w:pPr>
+  </w:style>
+  <w:style w:type="character" w:customStyle="1" w:styleId="FooterChar">
+    <w:name w:val="Footer Char"/>
+    <w:basedOn w:val="DefaultParagraphFont"/>
+    <w:link w:val="Footer"/>
+    <w:uiPriority w:val="99"/>
+    <w:rsid w:val="00D17DB1"/>
   </w:style>
 </w:styles>
 </file>

--- a/Chapter_VII(2)_Research_Methodology.docx
+++ b/Chapter_VII(2)_Research_Methodology.docx
@@ -26,6 +26,66 @@
     </w:p>
     <w:p>
       <w:pPr>
+        <w:spacing w:before="48" w:after="48" w:line="360" w:lineRule="auto"/>
+        <w:ind w:right="48"/>
+        <w:jc w:val="both"/>
+        <w:outlineLvl w:val="1"/>
+        <w:rPr>
+          <w:rFonts w:ascii="Arial" w:eastAsia="Times New Roman" w:hAnsi="Arial" w:cs="Arial"/>
+          <w:spacing w:val="-15"/>
+          <w:sz w:val="24"/>
+          <w:szCs w:val="24"/>
+        </w:rPr>
+      </w:pPr>
+      <w:r>
+        <w:rPr>
+          <w:rFonts w:ascii="Arial" w:eastAsia="Times New Roman" w:hAnsi="Arial" w:cs="Arial"/>
+          <w:b/>
+          <w:spacing w:val="-15"/>
+          <w:sz w:val="24"/>
+          <w:szCs w:val="24"/>
+        </w:rPr>
+        <w:t xml:space="preserve">Keywords   </w:t>
+      </w:r>
+      <w:r>
+        <w:rPr>
+          <w:rFonts w:ascii="Arial" w:eastAsia="Times New Roman" w:hAnsi="Arial" w:cs="Arial"/>
+          <w:spacing w:val="-15"/>
+          <w:sz w:val="24"/>
+          <w:szCs w:val="24"/>
+        </w:rPr>
+        <w:t xml:space="preserve">, </w:t>
+      </w:r>
+      <w:r>
+        <w:rPr>
+          <w:rFonts w:ascii="Arial" w:eastAsia="Times New Roman" w:hAnsi="Arial" w:cs="Arial"/>
+          <w:spacing w:val="-15"/>
+          <w:sz w:val="24"/>
+          <w:szCs w:val="24"/>
+        </w:rPr>
+        <w:t xml:space="preserve">Automation Tools, Analysing Tools, </w:t>
+      </w:r>
+      <w:r>
+        <w:rPr>
+          <w:rFonts w:ascii="Arial" w:eastAsia="Times New Roman" w:hAnsi="Arial" w:cs="Arial"/>
+          <w:spacing w:val="-15"/>
+          <w:sz w:val="24"/>
+          <w:szCs w:val="24"/>
+        </w:rPr>
+        <w:t xml:space="preserve">Cloud Computing, </w:t>
+      </w:r>
+      <w:r>
+        <w:rPr>
+          <w:rFonts w:ascii="Arial" w:eastAsia="Times New Roman" w:hAnsi="Arial" w:cs="Arial"/>
+          <w:spacing w:val="-15"/>
+          <w:sz w:val="24"/>
+          <w:szCs w:val="24"/>
+        </w:rPr>
+        <w:t>Heuristic Search, A*, Fuzzy Logic</w:t>
+      </w:r>
+    </w:p>
+    <w:p>
+      <w:pPr>
         <w:pStyle w:val="Default"/>
         <w:spacing w:line="360" w:lineRule="auto"/>
         <w:jc w:val="both"/>
@@ -34,6 +94,8 @@
           <w:color w:val="auto"/>
         </w:rPr>
       </w:pPr>
+      <w:bookmarkStart w:id="0" w:name="_GoBack"/>
+      <w:bookmarkEnd w:id="0"/>
     </w:p>
     <w:p>
       <w:pPr>
@@ -467,6 +529,7 @@
           <w:sz w:val="24"/>
           <w:szCs w:val="24"/>
         </w:rPr>
+        <w:lastRenderedPageBreak/>
         <w:t>Level of satisfaction after implementing adaptive automation in System development, System Testing, Thereafter Integration and Delivery.</w:t>
       </w:r>
     </w:p>
@@ -619,7 +682,7 @@
           <w:rFonts w:ascii="Arial" w:hAnsi="Arial" w:cs="Arial"/>
           <w:spacing w:val="-1"/>
         </w:rPr>
-        <w:t xml:space="preserve">It is test automation framework for Web applications. Selenium is an automation framework of choice for Web automation engineers, particularly for those who possess advanced programming and scripting skills. Selenium become a core framework for other open-source automation tools such as Katalon Studio, Watir, Protractor, and Robot Framework. Selenium supports multiple operating systems (Windows, Mac, and Linux) and multiple browsers (Chrome, Firefox, IE, and Headless browsers). And it can be programmed with scripts can be written in various programming languages such as Java, Groovy, Python, C#, PHP, Ruby, and Perl. Engineers have flexibility with Selenium, can write complex and advanced test scripts to meet various levels of complexity, it requires advanced </w:t>
+        <w:t xml:space="preserve">It is test automation framework for Web applications. Selenium is an automation framework of choice for Web automation engineers, particularly for those who possess advanced programming and scripting skills. Selenium become a core framework for other open-source automation tools such as Katalon Studio, Watir, Protractor, and Robot Framework. Selenium supports multiple operating systems (Windows, Mac, and Linux) and multiple browsers (Chrome, Firefox, IE, and Headless browsers). And it can be programmed with scripts can be written in various programming </w:t>
       </w:r>
       <w:r>
         <w:rPr>
@@ -627,7 +690,7 @@
           <w:spacing w:val="-1"/>
         </w:rPr>
         <w:lastRenderedPageBreak/>
-        <w:t>programming skills and effort to build automation frameworks and libraries for specific testing needs.</w:t>
+        <w:t>languages such as Java, Groovy, Python, C#, PHP, Ruby, and Perl. Engineers have flexibility with Selenium, can write complex and advanced test scripts to meet various levels of complexity, it requires advanced programming skills and effort to build automation frameworks and libraries for specific testing needs.</w:t>
       </w:r>
     </w:p>
     <w:p>
@@ -837,6 +900,7 @@
           <w:sz w:val="24"/>
           <w:szCs w:val="24"/>
         </w:rPr>
+        <w:lastRenderedPageBreak/>
         <w:t>JBehave also creates easily digestible and human readable reports after execution, including information such as what test cases were run, how many test cases passed/failed and provides screenshots for any failed test cases.  </w:t>
       </w:r>
     </w:p>
@@ -856,7 +920,6 @@
           <w:sz w:val="24"/>
           <w:szCs w:val="24"/>
         </w:rPr>
-        <w:lastRenderedPageBreak/>
         <w:t>Everything in JBehave is customizable and flexible, giving each team the power to define their own test runs and even create custom reports.</w:t>
       </w:r>
     </w:p>
@@ -1075,6 +1138,7 @@
           <w:sz w:val="24"/>
           <w:szCs w:val="24"/>
         </w:rPr>
+        <w:lastRenderedPageBreak/>
         <w:t>It is designed over the concept of </w:t>
       </w:r>
       <w:r>
@@ -1112,7 +1176,6 @@
           <w:sz w:val="24"/>
           <w:szCs w:val="24"/>
         </w:rPr>
-        <w:lastRenderedPageBreak/>
         <w:t>Cucumber is scripted in </w:t>
       </w:r>
       <w:r>
@@ -1513,7 +1576,6 @@
         <w:rPr>
           <w:rFonts w:cs="Arial"/>
         </w:rPr>
-        <w:lastRenderedPageBreak/>
         <w:t>UFT</w:t>
       </w:r>
     </w:p>
@@ -2220,16 +2282,40 @@
     <w:p>
       <w:pPr>
         <w:pStyle w:val="Heading1"/>
-      </w:pPr>
-      <w:r>
+        <w:rPr>
+          <w:b/>
+        </w:rPr>
+      </w:pPr>
+      <w:r>
+        <w:rPr>
+          <w:b/>
+        </w:rPr>
         <w:lastRenderedPageBreak/>
         <w:t>Study on Cloud Computing</w:t>
       </w:r>
       <w:r>
+        <w:rPr>
+          <w:b/>
+        </w:rPr>
         <w:t xml:space="preserve"> Terms</w:t>
       </w:r>
       <w:r>
-        <w:t xml:space="preserve"> (why, what, who, services)</w:t>
+        <w:rPr>
+          <w:b/>
+        </w:rPr>
+        <w:t xml:space="preserve"> (</w:t>
+      </w:r>
+      <w:r>
+        <w:rPr>
+          <w:b/>
+        </w:rPr>
+        <w:t xml:space="preserve">Types and Definition, </w:t>
+      </w:r>
+      <w:r>
+        <w:rPr>
+          <w:b/>
+        </w:rPr>
+        <w:t>services)</w:t>
       </w:r>
     </w:p>
     <w:p>
@@ -20228,12 +20314,14 @@
       <w:pPr>
         <w:pStyle w:val="Heading1"/>
         <w:rPr>
+          <w:b/>
           <w:sz w:val="28"/>
           <w:szCs w:val="28"/>
         </w:rPr>
       </w:pPr>
       <w:r>
         <w:rPr>
+          <w:b/>
           <w:sz w:val="28"/>
           <w:szCs w:val="28"/>
         </w:rPr>
@@ -21011,18 +21099,7 @@
           <w:sz w:val="24"/>
           <w:szCs w:val="24"/>
         </w:rPr>
-        <w:t>(Best First</w:t>
-      </w:r>
-      <w:bookmarkStart w:id="0" w:name="_GoBack"/>
-      <w:bookmarkEnd w:id="0"/>
-      <w:r>
-        <w:rPr>
-          <w:rFonts w:ascii="Arial" w:eastAsia="Times New Roman" w:hAnsi="Arial" w:cs="Arial"/>
-          <w:b/>
-          <w:sz w:val="24"/>
-          <w:szCs w:val="24"/>
-        </w:rPr>
-        <w:t>)</w:t>
+        <w:t>(Best First)</w:t>
       </w:r>
       <w:r>
         <w:rPr>
@@ -28179,7 +28256,7 @@
           <w:rPr>
             <w:noProof/>
           </w:rPr>
-          <w:t>274</w:t>
+          <w:t>262</w:t>
         </w:r>
         <w:r>
           <w:rPr>

--- a/Chapter_VII(2)_Research_Methodology.docx
+++ b/Chapter_VII(2)_Research_Methodology.docx
@@ -4,94 +4,251 @@
   <w:body>
     <w:p>
       <w:pPr>
-        <w:pStyle w:val="Heading1"/>
-        <w:spacing w:line="360" w:lineRule="auto"/>
-        <w:jc w:val="both"/>
-        <w:rPr>
-          <w:rFonts w:cs="Arial"/>
+        <w:jc w:val="center"/>
+        <w:rPr>
+          <w:rFonts w:ascii="Arial" w:hAnsi="Arial" w:cs="Arial"/>
           <w:b/>
-          <w:sz w:val="24"/>
-          <w:szCs w:val="24"/>
-        </w:rPr>
-      </w:pPr>
-      <w:r>
-        <w:rPr>
-          <w:rFonts w:cs="Arial"/>
-          <w:b/>
-          <w:sz w:val="24"/>
-          <w:szCs w:val="24"/>
-        </w:rPr>
-        <w:t>Research Methodology</w:t>
-      </w:r>
+          <w:sz w:val="28"/>
+          <w:szCs w:val="28"/>
+        </w:rPr>
+      </w:pPr>
     </w:p>
     <w:p>
       <w:pPr>
-        <w:spacing w:before="48" w:after="48" w:line="360" w:lineRule="auto"/>
-        <w:ind w:right="48"/>
-        <w:jc w:val="both"/>
-        <w:outlineLvl w:val="1"/>
-        <w:rPr>
-          <w:rFonts w:ascii="Arial" w:eastAsia="Times New Roman" w:hAnsi="Arial" w:cs="Arial"/>
-          <w:spacing w:val="-15"/>
-          <w:sz w:val="24"/>
-          <w:szCs w:val="24"/>
-        </w:rPr>
-      </w:pPr>
-      <w:r>
-        <w:rPr>
-          <w:rFonts w:ascii="Arial" w:eastAsia="Times New Roman" w:hAnsi="Arial" w:cs="Arial"/>
+        <w:jc w:val="center"/>
+        <w:rPr>
+          <w:rFonts w:ascii="Arial" w:hAnsi="Arial" w:cs="Arial"/>
           <w:b/>
-          <w:spacing w:val="-15"/>
-          <w:sz w:val="24"/>
-          <w:szCs w:val="24"/>
-        </w:rPr>
-        <w:t xml:space="preserve">Keywords   </w:t>
-      </w:r>
-      <w:r>
-        <w:rPr>
-          <w:rFonts w:ascii="Arial" w:eastAsia="Times New Roman" w:hAnsi="Arial" w:cs="Arial"/>
-          <w:spacing w:val="-15"/>
-          <w:sz w:val="24"/>
-          <w:szCs w:val="24"/>
-        </w:rPr>
-        <w:t xml:space="preserve">, </w:t>
-      </w:r>
-      <w:r>
-        <w:rPr>
-          <w:rFonts w:ascii="Arial" w:eastAsia="Times New Roman" w:hAnsi="Arial" w:cs="Arial"/>
-          <w:spacing w:val="-15"/>
-          <w:sz w:val="24"/>
-          <w:szCs w:val="24"/>
-        </w:rPr>
-        <w:t xml:space="preserve">Automation Tools, Analysing Tools, </w:t>
-      </w:r>
-      <w:r>
-        <w:rPr>
-          <w:rFonts w:ascii="Arial" w:eastAsia="Times New Roman" w:hAnsi="Arial" w:cs="Arial"/>
-          <w:spacing w:val="-15"/>
-          <w:sz w:val="24"/>
-          <w:szCs w:val="24"/>
-        </w:rPr>
-        <w:t xml:space="preserve">Cloud Computing, </w:t>
-      </w:r>
-      <w:r>
-        <w:rPr>
-          <w:rFonts w:ascii="Arial" w:eastAsia="Times New Roman" w:hAnsi="Arial" w:cs="Arial"/>
-          <w:spacing w:val="-15"/>
-          <w:sz w:val="24"/>
-          <w:szCs w:val="24"/>
-        </w:rPr>
-        <w:t>Heuristic Search, A*, Fuzzy Logic</w:t>
-      </w:r>
+          <w:sz w:val="28"/>
+          <w:szCs w:val="28"/>
+        </w:rPr>
+      </w:pPr>
     </w:p>
     <w:p>
       <w:pPr>
-        <w:pStyle w:val="Default"/>
+        <w:jc w:val="center"/>
+        <w:rPr>
+          <w:rFonts w:ascii="Arial" w:hAnsi="Arial" w:cs="Arial"/>
+          <w:b/>
+          <w:sz w:val="28"/>
+          <w:szCs w:val="28"/>
+        </w:rPr>
+      </w:pPr>
+    </w:p>
+    <w:p>
+      <w:pPr>
+        <w:jc w:val="center"/>
+        <w:rPr>
+          <w:rFonts w:ascii="Arial" w:hAnsi="Arial" w:cs="Arial"/>
+          <w:b/>
+          <w:sz w:val="28"/>
+          <w:szCs w:val="28"/>
+        </w:rPr>
+      </w:pPr>
+    </w:p>
+    <w:p>
+      <w:pPr>
+        <w:jc w:val="center"/>
+        <w:rPr>
+          <w:rFonts w:ascii="Arial" w:hAnsi="Arial" w:cs="Arial"/>
+          <w:b/>
+          <w:sz w:val="28"/>
+          <w:szCs w:val="28"/>
+        </w:rPr>
+      </w:pPr>
+    </w:p>
+    <w:p>
+      <w:pPr>
+        <w:jc w:val="center"/>
+        <w:rPr>
+          <w:rFonts w:ascii="Arial" w:hAnsi="Arial" w:cs="Arial"/>
+          <w:b/>
+          <w:sz w:val="28"/>
+          <w:szCs w:val="28"/>
+        </w:rPr>
+      </w:pPr>
+    </w:p>
+    <w:p>
+      <w:pPr>
+        <w:jc w:val="center"/>
+        <w:rPr>
+          <w:rFonts w:ascii="Arial" w:hAnsi="Arial" w:cs="Arial"/>
+          <w:b/>
+          <w:sz w:val="28"/>
+          <w:szCs w:val="28"/>
+        </w:rPr>
+      </w:pPr>
+    </w:p>
+    <w:p>
+      <w:pPr>
+        <w:jc w:val="center"/>
+        <w:rPr>
+          <w:rFonts w:ascii="Arial" w:hAnsi="Arial" w:cs="Arial"/>
+          <w:b/>
+          <w:sz w:val="72"/>
+          <w:szCs w:val="72"/>
+        </w:rPr>
+      </w:pPr>
+      <w:r>
+        <w:rPr>
+          <w:rFonts w:ascii="Arial" w:hAnsi="Arial" w:cs="Arial"/>
+          <w:b/>
+          <w:sz w:val="72"/>
+          <w:szCs w:val="72"/>
+        </w:rPr>
+        <w:t>CHAPTER 2</w:t>
+      </w:r>
+    </w:p>
+    <w:p>
+      <w:pPr>
+        <w:jc w:val="center"/>
+        <w:rPr>
+          <w:rFonts w:ascii="Arial" w:hAnsi="Arial" w:cs="Arial"/>
+          <w:b/>
+          <w:sz w:val="72"/>
+          <w:szCs w:val="72"/>
+        </w:rPr>
+      </w:pPr>
+    </w:p>
+    <w:p>
+      <w:pPr>
         <w:spacing w:line="360" w:lineRule="auto"/>
-        <w:jc w:val="both"/>
+        <w:jc w:val="center"/>
         <w:rPr>
           <w:rFonts w:ascii="Arial" w:hAnsi="Arial" w:cs="Arial"/>
-          <w:color w:val="auto"/>
+          <w:b/>
+          <w:sz w:val="72"/>
+          <w:szCs w:val="72"/>
+        </w:rPr>
+      </w:pPr>
+      <w:r>
+        <w:rPr>
+          <w:rFonts w:ascii="Arial" w:hAnsi="Arial" w:cs="Arial"/>
+          <w:b/>
+          <w:sz w:val="72"/>
+          <w:szCs w:val="72"/>
+        </w:rPr>
+        <w:t>RESEARCH METHODOLOGY</w:t>
+      </w:r>
+    </w:p>
+    <w:p>
+      <w:pPr>
+        <w:jc w:val="center"/>
+        <w:rPr>
+          <w:rFonts w:ascii="Arial" w:hAnsi="Arial" w:cs="Arial"/>
+          <w:b/>
+          <w:sz w:val="28"/>
+          <w:szCs w:val="28"/>
+        </w:rPr>
+      </w:pPr>
+    </w:p>
+    <w:p>
+      <w:pPr>
+        <w:jc w:val="center"/>
+        <w:rPr>
+          <w:rFonts w:ascii="Arial" w:hAnsi="Arial" w:cs="Arial"/>
+          <w:b/>
+          <w:sz w:val="28"/>
+          <w:szCs w:val="28"/>
+        </w:rPr>
+      </w:pPr>
+    </w:p>
+    <w:p>
+      <w:pPr>
+        <w:jc w:val="center"/>
+        <w:rPr>
+          <w:rFonts w:ascii="Arial" w:hAnsi="Arial" w:cs="Arial"/>
+          <w:b/>
+          <w:sz w:val="28"/>
+          <w:szCs w:val="28"/>
+        </w:rPr>
+      </w:pPr>
+    </w:p>
+    <w:p>
+      <w:pPr>
+        <w:jc w:val="center"/>
+        <w:rPr>
+          <w:rFonts w:ascii="Arial" w:hAnsi="Arial" w:cs="Arial"/>
+          <w:b/>
+          <w:sz w:val="28"/>
+          <w:szCs w:val="28"/>
+        </w:rPr>
+      </w:pPr>
+    </w:p>
+    <w:p>
+      <w:pPr>
+        <w:jc w:val="center"/>
+        <w:rPr>
+          <w:rFonts w:ascii="Arial" w:hAnsi="Arial" w:cs="Arial"/>
+          <w:b/>
+          <w:sz w:val="28"/>
+          <w:szCs w:val="28"/>
+        </w:rPr>
+      </w:pPr>
+    </w:p>
+    <w:p>
+      <w:pPr>
+        <w:jc w:val="center"/>
+        <w:rPr>
+          <w:rFonts w:ascii="Arial" w:hAnsi="Arial" w:cs="Arial"/>
+          <w:b/>
+          <w:sz w:val="28"/>
+          <w:szCs w:val="28"/>
+        </w:rPr>
+      </w:pPr>
+    </w:p>
+    <w:p>
+      <w:pPr>
+        <w:jc w:val="center"/>
+        <w:rPr>
+          <w:rFonts w:ascii="Arial" w:hAnsi="Arial" w:cs="Arial"/>
+          <w:b/>
+          <w:sz w:val="28"/>
+          <w:szCs w:val="28"/>
+        </w:rPr>
+      </w:pPr>
+    </w:p>
+    <w:p>
+      <w:pPr>
+        <w:jc w:val="center"/>
+        <w:rPr>
+          <w:rFonts w:ascii="Arial" w:hAnsi="Arial" w:cs="Arial"/>
+          <w:b/>
+          <w:sz w:val="28"/>
+          <w:szCs w:val="28"/>
+        </w:rPr>
+      </w:pPr>
+    </w:p>
+    <w:p>
+      <w:pPr>
+        <w:jc w:val="center"/>
+        <w:rPr>
+          <w:rFonts w:ascii="Arial" w:hAnsi="Arial" w:cs="Arial"/>
+          <w:b/>
+          <w:sz w:val="28"/>
+          <w:szCs w:val="28"/>
+        </w:rPr>
+      </w:pPr>
+    </w:p>
+    <w:p>
+      <w:pPr>
+        <w:jc w:val="center"/>
+        <w:rPr>
+          <w:rFonts w:ascii="Arial" w:hAnsi="Arial" w:cs="Arial"/>
+          <w:b/>
+          <w:sz w:val="28"/>
+          <w:szCs w:val="28"/>
+        </w:rPr>
+      </w:pPr>
+    </w:p>
+    <w:p>
+      <w:pPr>
+        <w:jc w:val="center"/>
+        <w:rPr>
+          <w:rFonts w:ascii="Arial" w:hAnsi="Arial" w:cs="Arial"/>
+          <w:b/>
+          <w:sz w:val="28"/>
+          <w:szCs w:val="28"/>
         </w:rPr>
       </w:pPr>
       <w:bookmarkStart w:id="0" w:name="_GoBack"/>
@@ -99,14 +256,119 @@
     </w:p>
     <w:p>
       <w:pPr>
-        <w:pStyle w:val="Heading1"/>
-        <w:rPr>
+        <w:jc w:val="center"/>
+        <w:rPr>
+          <w:rFonts w:ascii="Arial" w:hAnsi="Arial" w:cs="Arial"/>
+          <w:b/>
           <w:sz w:val="28"/>
           <w:szCs w:val="28"/>
         </w:rPr>
       </w:pPr>
       <w:r>
         <w:rPr>
+          <w:rFonts w:ascii="Arial" w:hAnsi="Arial" w:cs="Arial"/>
+          <w:b/>
+          <w:sz w:val="28"/>
+          <w:szCs w:val="28"/>
+        </w:rPr>
+        <w:lastRenderedPageBreak/>
+        <w:t>CHAPTER 2</w:t>
+      </w:r>
+    </w:p>
+    <w:p>
+      <w:pPr>
+        <w:jc w:val="center"/>
+        <w:rPr>
+          <w:rFonts w:ascii="Arial" w:hAnsi="Arial" w:cs="Arial"/>
+          <w:b/>
+          <w:sz w:val="32"/>
+          <w:szCs w:val="32"/>
+        </w:rPr>
+      </w:pPr>
+      <w:r>
+        <w:rPr>
+          <w:rFonts w:ascii="Arial" w:hAnsi="Arial" w:cs="Arial"/>
+          <w:b/>
+          <w:sz w:val="32"/>
+          <w:szCs w:val="32"/>
+        </w:rPr>
+        <w:t>RESEARCH METHODOLOGY</w:t>
+      </w:r>
+    </w:p>
+    <w:p>
+      <w:pPr>
+        <w:pStyle w:val="Heading1"/>
+        <w:rPr>
+          <w:rFonts w:eastAsia="Times New Roman"/>
+          <w:sz w:val="28"/>
+          <w:szCs w:val="28"/>
+        </w:rPr>
+      </w:pPr>
+      <w:r>
+        <w:rPr>
+          <w:rFonts w:eastAsia="Times New Roman"/>
+          <w:b/>
+          <w:sz w:val="28"/>
+          <w:szCs w:val="28"/>
+        </w:rPr>
+        <w:t xml:space="preserve">Keywords: </w:t>
+      </w:r>
+      <w:r>
+        <w:rPr>
+          <w:rFonts w:eastAsia="Times New Roman"/>
+          <w:sz w:val="28"/>
+          <w:szCs w:val="28"/>
+        </w:rPr>
+        <w:t xml:space="preserve">Automation Tools, Analysing Tools, </w:t>
+      </w:r>
+      <w:r>
+        <w:rPr>
+          <w:rFonts w:eastAsia="Times New Roman"/>
+          <w:sz w:val="28"/>
+          <w:szCs w:val="28"/>
+        </w:rPr>
+        <w:t xml:space="preserve">Cloud Computing, </w:t>
+      </w:r>
+      <w:r>
+        <w:rPr>
+          <w:rFonts w:eastAsia="Times New Roman"/>
+          <w:sz w:val="28"/>
+          <w:szCs w:val="28"/>
+        </w:rPr>
+        <w:t>Heuristic Search, A*, Fuzzy Logic</w:t>
+      </w:r>
+    </w:p>
+    <w:p>
+      <w:pPr>
+        <w:pStyle w:val="Default"/>
+        <w:spacing w:line="360" w:lineRule="auto"/>
+        <w:jc w:val="both"/>
+        <w:rPr>
+          <w:rFonts w:ascii="Arial" w:hAnsi="Arial" w:cs="Arial"/>
+          <w:color w:val="auto"/>
+        </w:rPr>
+      </w:pPr>
+    </w:p>
+    <w:p>
+      <w:pPr>
+        <w:pStyle w:val="Heading1"/>
+        <w:rPr>
+          <w:b/>
+          <w:sz w:val="28"/>
+          <w:szCs w:val="28"/>
+        </w:rPr>
+      </w:pPr>
+      <w:r>
+        <w:rPr>
+          <w:b/>
+          <w:sz w:val="28"/>
+          <w:szCs w:val="28"/>
+        </w:rPr>
+        <w:t xml:space="preserve">2.1 </w:t>
+      </w:r>
+      <w:r>
+        <w:rPr>
+          <w:b/>
           <w:sz w:val="28"/>
           <w:szCs w:val="28"/>
         </w:rPr>
@@ -549,6 +811,14 @@
           <w:sz w:val="28"/>
           <w:szCs w:val="28"/>
         </w:rPr>
+        <w:t xml:space="preserve">2.2 </w:t>
+      </w:r>
+      <w:r>
+        <w:rPr>
+          <w:b/>
+          <w:sz w:val="28"/>
+          <w:szCs w:val="28"/>
+        </w:rPr>
         <w:t>Automation Tools for Software Systems Testing</w:t>
       </w:r>
     </w:p>
@@ -598,6 +868,12 @@
         <w:rPr>
           <w:rFonts w:eastAsia="Times New Roman" w:cs="Arial"/>
         </w:rPr>
+        <w:t xml:space="preserve">2.2.1 </w:t>
+      </w:r>
+      <w:r>
+        <w:rPr>
+          <w:rFonts w:eastAsia="Times New Roman" w:cs="Arial"/>
+        </w:rPr>
         <w:t xml:space="preserve">Selenium WebDriver </w:t>
       </w:r>
     </w:p>
@@ -659,6 +935,12 @@
           <w:rFonts w:eastAsia="Times New Roman" w:cs="Arial"/>
         </w:rPr>
       </w:pPr>
+      <w:r>
+        <w:rPr>
+          <w:rFonts w:cs="Arial"/>
+        </w:rPr>
+        <w:t xml:space="preserve">2.2.2 </w:t>
+      </w:r>
       <w:r>
         <w:rPr>
           <w:rFonts w:cs="Arial"/>
@@ -797,6 +1079,12 @@
         <w:rPr>
           <w:rFonts w:cs="Arial"/>
         </w:rPr>
+        <w:t xml:space="preserve">2.2.3 </w:t>
+      </w:r>
+      <w:r>
+        <w:rPr>
+          <w:rFonts w:cs="Arial"/>
+        </w:rPr>
         <w:t>Robot framework</w:t>
       </w:r>
     </w:p>
@@ -843,8 +1131,16 @@
         <w:rPr>
           <w:rFonts w:cs="Arial"/>
         </w:rPr>
+        <w:t xml:space="preserve">2.2.4 </w:t>
+      </w:r>
+      <w:proofErr w:type="spellStart"/>
+      <w:r>
+        <w:rPr>
+          <w:rFonts w:cs="Arial"/>
+        </w:rPr>
         <w:t>JBehave</w:t>
       </w:r>
+      <w:proofErr w:type="spellEnd"/>
     </w:p>
     <w:p>
       <w:pPr>
@@ -947,8 +1243,16 @@
         <w:rPr>
           <w:rFonts w:cs="Arial"/>
         </w:rPr>
+        <w:t xml:space="preserve">2.2.5 </w:t>
+      </w:r>
+      <w:proofErr w:type="spellStart"/>
+      <w:r>
+        <w:rPr>
+          <w:rFonts w:cs="Arial"/>
+        </w:rPr>
         <w:t>RestAssured</w:t>
       </w:r>
+      <w:proofErr w:type="spellEnd"/>
     </w:p>
     <w:p>
       <w:pPr>
@@ -982,6 +1286,12 @@
         <w:rPr>
           <w:rFonts w:cs="Arial"/>
         </w:rPr>
+        <w:t xml:space="preserve">2.2.6 </w:t>
+      </w:r>
+      <w:r>
+        <w:rPr>
+          <w:rFonts w:cs="Arial"/>
+        </w:rPr>
         <w:t>Docker</w:t>
       </w:r>
       <w:r>
@@ -1053,8 +1363,16 @@
         <w:rPr>
           <w:rFonts w:cs="Arial"/>
         </w:rPr>
+        <w:t xml:space="preserve">2.2.7 </w:t>
+      </w:r>
+      <w:proofErr w:type="spellStart"/>
+      <w:r>
+        <w:rPr>
+          <w:rFonts w:cs="Arial"/>
+        </w:rPr>
         <w:t>TestNG</w:t>
       </w:r>
+      <w:proofErr w:type="spellEnd"/>
     </w:p>
     <w:p>
       <w:pPr>
@@ -1099,6 +1417,12 @@
         <w:rPr>
           <w:rFonts w:cs="Arial"/>
         </w:rPr>
+        <w:t xml:space="preserve">2.2.8 </w:t>
+      </w:r>
+      <w:r>
+        <w:rPr>
+          <w:rFonts w:cs="Arial"/>
+        </w:rPr>
         <w:t>Cucumber</w:t>
       </w:r>
     </w:p>
@@ -1255,7 +1579,27 @@
         <w:rPr>
           <w:rFonts w:cs="Arial"/>
         </w:rPr>
-        <w:t>Apache JMeter </w:t>
+        <w:t xml:space="preserve">2.2.9 </w:t>
+      </w:r>
+      <w:r>
+        <w:rPr>
+          <w:rFonts w:cs="Arial"/>
+        </w:rPr>
+        <w:t xml:space="preserve">Apache </w:t>
+      </w:r>
+      <w:proofErr w:type="spellStart"/>
+      <w:r>
+        <w:rPr>
+          <w:rFonts w:cs="Arial"/>
+        </w:rPr>
+        <w:t>JMeter</w:t>
+      </w:r>
+      <w:proofErr w:type="spellEnd"/>
+      <w:r>
+        <w:rPr>
+          <w:rFonts w:cs="Arial"/>
+        </w:rPr>
+        <w:t> </w:t>
       </w:r>
     </w:p>
     <w:p>
@@ -1343,7 +1687,21 @@
         <w:rPr>
           <w:rFonts w:cs="Arial"/>
         </w:rPr>
-        <w:t>Appium </w:t>
+        <w:t xml:space="preserve">2.2.10 </w:t>
+      </w:r>
+      <w:proofErr w:type="spellStart"/>
+      <w:r>
+        <w:rPr>
+          <w:rFonts w:cs="Arial"/>
+        </w:rPr>
+        <w:t>Appium</w:t>
+      </w:r>
+      <w:proofErr w:type="spellEnd"/>
+      <w:r>
+        <w:rPr>
+          <w:rFonts w:cs="Arial"/>
+        </w:rPr>
+        <w:t> </w:t>
       </w:r>
     </w:p>
     <w:p>
@@ -1418,6 +1776,13 @@
         <w:rPr>
           <w:rFonts w:cs="Arial"/>
         </w:rPr>
+        <w:t xml:space="preserve">2.2.11 </w:t>
+      </w:r>
+      <w:proofErr w:type="spellStart"/>
+      <w:r>
+        <w:rPr>
+          <w:rFonts w:cs="Arial"/>
+        </w:rPr>
         <w:t>Roboti</w:t>
       </w:r>
       <w:r>
@@ -1432,6 +1797,7 @@
         </w:rPr>
         <w:t>m</w:t>
       </w:r>
+      <w:proofErr w:type="spellEnd"/>
       <w:r>
         <w:rPr>
           <w:rFonts w:cs="Arial"/>
@@ -1572,6 +1938,12 @@
           <w:rFonts w:cs="Arial"/>
         </w:rPr>
       </w:pPr>
+      <w:r>
+        <w:rPr>
+          <w:rFonts w:cs="Arial"/>
+        </w:rPr>
+        <w:t xml:space="preserve">2.2.12 </w:t>
+      </w:r>
       <w:r>
         <w:rPr>
           <w:rFonts w:cs="Arial"/>
@@ -1661,6 +2033,12 @@
         <w:rPr>
           <w:rFonts w:cs="Arial"/>
         </w:rPr>
+        <w:t xml:space="preserve">2.2.13 </w:t>
+      </w:r>
+      <w:r>
+        <w:rPr>
+          <w:rFonts w:cs="Arial"/>
+        </w:rPr>
         <w:t>IBM Rational Functional Tester</w:t>
       </w:r>
     </w:p>
@@ -1796,8 +2174,16 @@
         <w:rPr>
           <w:rFonts w:cs="Arial"/>
         </w:rPr>
+        <w:t xml:space="preserve">2.2.14 </w:t>
+      </w:r>
+      <w:proofErr w:type="spellStart"/>
+      <w:r>
+        <w:rPr>
+          <w:rFonts w:cs="Arial"/>
+        </w:rPr>
         <w:t>TestComplete</w:t>
       </w:r>
+      <w:proofErr w:type="spellEnd"/>
     </w:p>
     <w:p>
       <w:pPr>
@@ -1899,6 +2285,12 @@
         <w:rPr>
           <w:rFonts w:cs="Arial"/>
         </w:rPr>
+        <w:t xml:space="preserve">2.2.15 </w:t>
+      </w:r>
+      <w:r>
+        <w:rPr>
+          <w:rFonts w:cs="Arial"/>
+        </w:rPr>
         <w:t>HP Quality Center</w:t>
       </w:r>
     </w:p>
@@ -1931,6 +2323,14 @@
           <w:szCs w:val="28"/>
         </w:rPr>
       </w:pPr>
+      <w:r>
+        <w:rPr>
+          <w:rFonts w:eastAsia="Times New Roman"/>
+          <w:sz w:val="28"/>
+          <w:szCs w:val="28"/>
+        </w:rPr>
+        <w:t xml:space="preserve">2.3 </w:t>
+      </w:r>
       <w:r>
         <w:rPr>
           <w:rFonts w:eastAsia="Times New Roman"/>
@@ -2291,6 +2691,12 @@
           <w:b/>
         </w:rPr>
         <w:lastRenderedPageBreak/>
+        <w:t xml:space="preserve">2.4 </w:t>
+      </w:r>
+      <w:r>
+        <w:rPr>
+          <w:b/>
+        </w:rPr>
         <w:t>Study on Cloud Computing</w:t>
       </w:r>
       <w:r>
@@ -20325,6 +20731,14 @@
           <w:sz w:val="28"/>
           <w:szCs w:val="28"/>
         </w:rPr>
+        <w:t xml:space="preserve">2.5 </w:t>
+      </w:r>
+      <w:r>
+        <w:rPr>
+          <w:b/>
+          <w:sz w:val="28"/>
+          <w:szCs w:val="28"/>
+        </w:rPr>
         <w:t>Patterns/Algorithms for Adaptive System Design, Development and Test</w:t>
       </w:r>
     </w:p>
@@ -20437,6 +20851,16 @@
           <w:sz w:val="24"/>
           <w:szCs w:val="24"/>
         </w:rPr>
+        <w:t xml:space="preserve">2.5.1 </w:t>
+      </w:r>
+      <w:r>
+        <w:rPr>
+          <w:rFonts w:ascii="Arial" w:eastAsia="Times New Roman" w:hAnsi="Arial" w:cs="Arial"/>
+          <w:b/>
+          <w:spacing w:val="-15"/>
+          <w:sz w:val="24"/>
+          <w:szCs w:val="24"/>
+        </w:rPr>
         <w:t>Informed (Heuristic) Search Strategies</w:t>
       </w:r>
     </w:p>
@@ -20576,6 +21000,15 @@
           <w:sz w:val="24"/>
           <w:szCs w:val="24"/>
         </w:rPr>
+        <w:t xml:space="preserve">2.5.1.1 </w:t>
+      </w:r>
+      <w:r>
+        <w:rPr>
+          <w:rFonts w:ascii="Arial" w:eastAsia="Times New Roman" w:hAnsi="Arial" w:cs="Arial"/>
+          <w:b/>
+          <w:sz w:val="24"/>
+          <w:szCs w:val="24"/>
+        </w:rPr>
         <w:t>Heuristic Evaluation Functions</w:t>
       </w:r>
     </w:p>
@@ -20787,6 +21220,15 @@
           <w:sz w:val="24"/>
           <w:szCs w:val="24"/>
         </w:rPr>
+        <w:t xml:space="preserve">2.5.1.2 </w:t>
+      </w:r>
+      <w:r>
+        <w:rPr>
+          <w:rFonts w:ascii="Arial" w:eastAsia="Times New Roman" w:hAnsi="Arial" w:cs="Arial"/>
+          <w:b/>
+          <w:sz w:val="24"/>
+          <w:szCs w:val="24"/>
+        </w:rPr>
         <w:t>Pure Heuristic Search</w:t>
       </w:r>
     </w:p>
@@ -21083,6 +21525,15 @@
           <w:szCs w:val="24"/>
         </w:rPr>
       </w:pPr>
+      <w:r>
+        <w:rPr>
+          <w:rFonts w:ascii="Arial" w:eastAsia="Times New Roman" w:hAnsi="Arial" w:cs="Arial"/>
+          <w:b/>
+          <w:sz w:val="24"/>
+          <w:szCs w:val="24"/>
+        </w:rPr>
+        <w:t xml:space="preserve">2.5.1.3 </w:t>
+      </w:r>
       <w:r>
         <w:rPr>
           <w:rFonts w:ascii="Arial" w:eastAsia="Times New Roman" w:hAnsi="Arial" w:cs="Arial"/>
@@ -21421,6 +21872,15 @@
           <w:sz w:val="24"/>
           <w:szCs w:val="24"/>
         </w:rPr>
+        <w:t xml:space="preserve">2.5.1.4 </w:t>
+      </w:r>
+      <w:r>
+        <w:rPr>
+          <w:rFonts w:ascii="Arial" w:eastAsia="Times New Roman" w:hAnsi="Arial" w:cs="Arial"/>
+          <w:b/>
+          <w:sz w:val="24"/>
+          <w:szCs w:val="24"/>
+        </w:rPr>
         <w:t>Greedy Best First Search</w:t>
       </w:r>
     </w:p>
@@ -21563,6 +22023,16 @@
           <w:sz w:val="24"/>
           <w:szCs w:val="24"/>
         </w:rPr>
+        <w:t xml:space="preserve">2.5.2 </w:t>
+      </w:r>
+      <w:r>
+        <w:rPr>
+          <w:rFonts w:ascii="Arial" w:eastAsia="Times New Roman" w:hAnsi="Arial" w:cs="Arial"/>
+          <w:b/>
+          <w:spacing w:val="-15"/>
+          <w:sz w:val="24"/>
+          <w:szCs w:val="24"/>
+        </w:rPr>
         <w:t>Fuzzy Logic</w:t>
       </w:r>
     </w:p>
@@ -21647,6 +22117,15 @@
           <w:szCs w:val="24"/>
         </w:rPr>
       </w:pPr>
+      <w:r>
+        <w:rPr>
+          <w:rFonts w:ascii="Arial" w:eastAsia="Times New Roman" w:hAnsi="Arial" w:cs="Arial"/>
+          <w:b/>
+          <w:sz w:val="24"/>
+          <w:szCs w:val="24"/>
+        </w:rPr>
+        <w:t xml:space="preserve">2.5.2.1 </w:t>
+      </w:r>
       <w:r>
         <w:rPr>
           <w:rFonts w:ascii="Arial" w:eastAsia="Times New Roman" w:hAnsi="Arial" w:cs="Arial"/>
@@ -22122,6 +22601,15 @@
           <w:sz w:val="24"/>
           <w:szCs w:val="24"/>
         </w:rPr>
+        <w:t xml:space="preserve">2.5.2.2 </w:t>
+      </w:r>
+      <w:r>
+        <w:rPr>
+          <w:rFonts w:ascii="Arial" w:eastAsia="Times New Roman" w:hAnsi="Arial" w:cs="Arial"/>
+          <w:b/>
+          <w:sz w:val="24"/>
+          <w:szCs w:val="24"/>
+        </w:rPr>
         <w:t>Implementation</w:t>
       </w:r>
     </w:p>
@@ -22281,6 +22769,15 @@
           <w:sz w:val="24"/>
           <w:szCs w:val="24"/>
         </w:rPr>
+        <w:t xml:space="preserve">2.5.2.3 </w:t>
+      </w:r>
+      <w:r>
+        <w:rPr>
+          <w:rFonts w:ascii="Arial" w:eastAsia="Times New Roman" w:hAnsi="Arial" w:cs="Arial"/>
+          <w:b/>
+          <w:sz w:val="24"/>
+          <w:szCs w:val="24"/>
+        </w:rPr>
         <w:t xml:space="preserve">Need of </w:t>
       </w:r>
       <w:r>
@@ -22467,6 +22964,15 @@
           <w:szCs w:val="24"/>
         </w:rPr>
       </w:pPr>
+      <w:r>
+        <w:rPr>
+          <w:rFonts w:ascii="Arial" w:eastAsia="Times New Roman" w:hAnsi="Arial" w:cs="Arial"/>
+          <w:b/>
+          <w:sz w:val="24"/>
+          <w:szCs w:val="24"/>
+        </w:rPr>
+        <w:t xml:space="preserve">2.5.2.4 </w:t>
+      </w:r>
       <w:r>
         <w:rPr>
           <w:rFonts w:ascii="Arial" w:eastAsia="Times New Roman" w:hAnsi="Arial" w:cs="Arial"/>
@@ -23479,6 +23985,15 @@
           <w:sz w:val="24"/>
           <w:szCs w:val="24"/>
         </w:rPr>
+        <w:t xml:space="preserve">2.5.2.5 </w:t>
+      </w:r>
+      <w:r>
+        <w:rPr>
+          <w:rFonts w:ascii="Arial" w:eastAsia="Times New Roman" w:hAnsi="Arial" w:cs="Arial"/>
+          <w:b/>
+          <w:sz w:val="24"/>
+          <w:szCs w:val="24"/>
+        </w:rPr>
         <w:t>Membership Function</w:t>
       </w:r>
     </w:p>
@@ -24051,6 +24566,15 @@
           <w:sz w:val="24"/>
           <w:szCs w:val="24"/>
         </w:rPr>
+        <w:t xml:space="preserve">2.5.2.6 </w:t>
+      </w:r>
+      <w:r>
+        <w:rPr>
+          <w:rFonts w:ascii="Arial" w:eastAsia="Times New Roman" w:hAnsi="Arial" w:cs="Arial"/>
+          <w:b/>
+          <w:sz w:val="24"/>
+          <w:szCs w:val="24"/>
+        </w:rPr>
         <w:t>Algorithm</w:t>
       </w:r>
     </w:p>
@@ -24260,6 +24784,15 @@
           <w:szCs w:val="24"/>
         </w:rPr>
       </w:pPr>
+      <w:r>
+        <w:rPr>
+          <w:rFonts w:ascii="Arial" w:eastAsia="Times New Roman" w:hAnsi="Arial" w:cs="Arial"/>
+          <w:b/>
+          <w:sz w:val="24"/>
+          <w:szCs w:val="24"/>
+        </w:rPr>
+        <w:t xml:space="preserve">2.5.2.7 </w:t>
+      </w:r>
       <w:r>
         <w:rPr>
           <w:rFonts w:ascii="Arial" w:eastAsia="Times New Roman" w:hAnsi="Arial" w:cs="Arial"/>
@@ -27149,6 +27682,15 @@
           <w:szCs w:val="24"/>
         </w:rPr>
         <w:lastRenderedPageBreak/>
+        <w:t xml:space="preserve">2.5.2.8 </w:t>
+      </w:r>
+      <w:r>
+        <w:rPr>
+          <w:rFonts w:ascii="Arial" w:eastAsia="Times New Roman" w:hAnsi="Arial" w:cs="Arial"/>
+          <w:b/>
+          <w:sz w:val="24"/>
+          <w:szCs w:val="24"/>
+        </w:rPr>
         <w:t>Advantages of FLSs</w:t>
       </w:r>
     </w:p>
@@ -27428,6 +27970,15 @@
           <w:sz w:val="24"/>
           <w:szCs w:val="24"/>
         </w:rPr>
+        <w:t xml:space="preserve">2.5.2.9 </w:t>
+      </w:r>
+      <w:r>
+        <w:rPr>
+          <w:rFonts w:ascii="Arial" w:eastAsia="Times New Roman" w:hAnsi="Arial" w:cs="Arial"/>
+          <w:b/>
+          <w:sz w:val="24"/>
+          <w:szCs w:val="24"/>
+        </w:rPr>
         <w:t>Disadvantages of FLSs</w:t>
       </w:r>
     </w:p>
@@ -27607,6 +28158,13 @@
           <w:sz w:val="28"/>
           <w:szCs w:val="28"/>
         </w:rPr>
+        <w:t xml:space="preserve">2.6 </w:t>
+      </w:r>
+      <w:r>
+        <w:rPr>
+          <w:sz w:val="28"/>
+          <w:szCs w:val="28"/>
+        </w:rPr>
         <w:t xml:space="preserve">Customized adaptive algorithm for taking decision in run time dynamic </w:t>
       </w:r>
       <w:r>
@@ -28186,7 +28744,8 @@
       </w:r>
     </w:p>
     <w:sectPr>
-      <w:footerReference w:type="default" r:id="rId12"/>
+      <w:headerReference w:type="default" r:id="rId12"/>
+      <w:footerReference w:type="default" r:id="rId13"/>
       <w:pgSz w:w="11906" w:h="16838" w:code="9"/>
       <w:pgMar w:top="1474" w:right="1474" w:bottom="1474" w:left="2608" w:header="709" w:footer="709" w:gutter="0"/>
       <w:pgNumType w:start="261"/>
@@ -28224,49 +28783,12 @@
 
 <file path=word/footer1.xml><?xml version="1.0" encoding="utf-8"?>
 <w:ftr xmlns:wpc="http://schemas.microsoft.com/office/word/2010/wordprocessingCanvas" xmlns:mc="http://schemas.openxmlformats.org/markup-compatibility/2006" xmlns:o="urn:schemas-microsoft-com:office:office" xmlns:r="http://schemas.openxmlformats.org/officeDocument/2006/relationships" xmlns:m="http://schemas.openxmlformats.org/officeDocument/2006/math" xmlns:v="urn:schemas-microsoft-com:vml" xmlns:wp14="http://schemas.microsoft.com/office/word/2010/wordprocessingDrawing" xmlns:wp="http://schemas.openxmlformats.org/drawingml/2006/wordprocessingDrawing" xmlns:w10="urn:schemas-microsoft-com:office:word" xmlns:w="http://schemas.openxmlformats.org/wordprocessingml/2006/main" xmlns:w14="http://schemas.microsoft.com/office/word/2010/wordml" xmlns:w15="http://schemas.microsoft.com/office/word/2012/wordml" xmlns:wpg="http://schemas.microsoft.com/office/word/2010/wordprocessingGroup" xmlns:wpi="http://schemas.microsoft.com/office/word/2010/wordprocessingInk" xmlns:wne="http://schemas.microsoft.com/office/word/2006/wordml" xmlns:wps="http://schemas.microsoft.com/office/word/2010/wordprocessingShape" mc:Ignorable="w14 w15 wp14">
-  <w:sdt>
-    <w:sdtPr>
-      <w:id w:val="709532329"/>
-      <w:docPartObj>
-        <w:docPartGallery w:val="Page Numbers (Bottom of Page)"/>
-        <w:docPartUnique/>
-      </w:docPartObj>
-    </w:sdtPr>
-    <w:sdtEndPr>
-      <w:rPr>
-        <w:noProof/>
-      </w:rPr>
-    </w:sdtEndPr>
-    <w:sdtContent>
-      <w:p>
-        <w:pPr>
-          <w:pStyle w:val="Footer"/>
-          <w:jc w:val="center"/>
-        </w:pPr>
-        <w:r>
-          <w:fldChar w:fldCharType="begin"/>
-        </w:r>
-        <w:r>
-          <w:instrText xml:space="preserve"> PAGE   \* MERGEFORMAT </w:instrText>
-        </w:r>
-        <w:r>
-          <w:fldChar w:fldCharType="separate"/>
-        </w:r>
-        <w:r>
-          <w:rPr>
-            <w:noProof/>
-          </w:rPr>
-          <w:t>262</w:t>
-        </w:r>
-        <w:r>
-          <w:rPr>
-            <w:noProof/>
-          </w:rPr>
-          <w:fldChar w:fldCharType="end"/>
-        </w:r>
-      </w:p>
-    </w:sdtContent>
-  </w:sdt>
+  <w:p>
+    <w:pPr>
+      <w:pStyle w:val="Footer"/>
+      <w:jc w:val="center"/>
+    </w:pPr>
+  </w:p>
   <w:p>
     <w:pPr>
       <w:pStyle w:val="Footer"/>
@@ -28298,6 +28820,125 @@
     </w:p>
   </w:footnote>
 </w:footnotes>
+</file>
+
+<file path=word/header1.xml><?xml version="1.0" encoding="utf-8"?>
+<w:hdr xmlns:wpc="http://schemas.microsoft.com/office/word/2010/wordprocessingCanvas" xmlns:mc="http://schemas.openxmlformats.org/markup-compatibility/2006" xmlns:o="urn:schemas-microsoft-com:office:office" xmlns:r="http://schemas.openxmlformats.org/officeDocument/2006/relationships" xmlns:m="http://schemas.openxmlformats.org/officeDocument/2006/math" xmlns:v="urn:schemas-microsoft-com:vml" xmlns:wp14="http://schemas.microsoft.com/office/word/2010/wordprocessingDrawing" xmlns:wp="http://schemas.openxmlformats.org/drawingml/2006/wordprocessingDrawing" xmlns:w10="urn:schemas-microsoft-com:office:word" xmlns:w="http://schemas.openxmlformats.org/wordprocessingml/2006/main" xmlns:w14="http://schemas.microsoft.com/office/word/2010/wordml" xmlns:w15="http://schemas.microsoft.com/office/word/2012/wordml" xmlns:wpg="http://schemas.microsoft.com/office/word/2010/wordprocessingGroup" xmlns:wpi="http://schemas.microsoft.com/office/word/2010/wordprocessingInk" xmlns:wne="http://schemas.microsoft.com/office/word/2006/wordml" xmlns:wps="http://schemas.microsoft.com/office/word/2010/wordprocessingShape" mc:Ignorable="w14 w15 wp14">
+  <w:p>
+    <w:pPr>
+      <w:pStyle w:val="Header"/>
+      <w:rPr>
+        <w:rFonts w:ascii="Arial" w:hAnsi="Arial" w:cs="Arial"/>
+        <w:b/>
+        <w:sz w:val="24"/>
+        <w:szCs w:val="24"/>
+      </w:rPr>
+    </w:pPr>
+    <w:r>
+      <w:rPr>
+        <w:rFonts w:ascii="Arial" w:hAnsi="Arial" w:cs="Arial"/>
+        <w:b/>
+        <w:noProof/>
+        <w:sz w:val="24"/>
+        <w:szCs w:val="24"/>
+        <w:lang w:eastAsia="en-IN"/>
+      </w:rPr>
+      <mc:AlternateContent>
+        <mc:Choice Requires="wps">
+          <w:drawing>
+            <wp:anchor distT="0" distB="0" distL="114300" distR="114300" simplePos="0" relativeHeight="251659264" behindDoc="0" locked="0" layoutInCell="1" allowOverlap="1">
+              <wp:simplePos x="0" y="0"/>
+              <wp:positionH relativeFrom="margin">
+                <wp:posOffset>20320</wp:posOffset>
+              </wp:positionH>
+              <wp:positionV relativeFrom="paragraph">
+                <wp:posOffset>159385</wp:posOffset>
+              </wp:positionV>
+              <wp:extent cx="4930140" cy="38100"/>
+              <wp:effectExtent l="0" t="0" r="22860" b="19050"/>
+              <wp:wrapNone/>
+              <wp:docPr id="1" name="Straight Connector 1"/>
+              <wp:cNvGraphicFramePr/>
+              <a:graphic xmlns:a="http://schemas.openxmlformats.org/drawingml/2006/main">
+                <a:graphicData uri="http://schemas.microsoft.com/office/word/2010/wordprocessingShape">
+                  <wps:wsp>
+                    <wps:cNvCnPr/>
+                    <wps:spPr>
+                      <a:xfrm flipV="1">
+                        <a:off x="0" y="0"/>
+                        <a:ext cx="4930140" cy="38100"/>
+                      </a:xfrm>
+                      <a:prstGeom prst="line">
+                        <a:avLst/>
+                      </a:prstGeom>
+                    </wps:spPr>
+                    <wps:style>
+                      <a:lnRef idx="1">
+                        <a:schemeClr val="accent1"/>
+                      </a:lnRef>
+                      <a:fillRef idx="0">
+                        <a:schemeClr val="accent1"/>
+                      </a:fillRef>
+                      <a:effectRef idx="0">
+                        <a:schemeClr val="accent1"/>
+                      </a:effectRef>
+                      <a:fontRef idx="minor">
+                        <a:schemeClr val="tx1"/>
+                      </a:fontRef>
+                    </wps:style>
+                    <wps:bodyPr/>
+                  </wps:wsp>
+                </a:graphicData>
+              </a:graphic>
+              <wp14:sizeRelH relativeFrom="margin">
+                <wp14:pctWidth>0</wp14:pctWidth>
+              </wp14:sizeRelH>
+              <wp14:sizeRelV relativeFrom="margin">
+                <wp14:pctHeight>0</wp14:pctHeight>
+              </wp14:sizeRelV>
+            </wp:anchor>
+          </w:drawing>
+        </mc:Choice>
+        <mc:Fallback>
+          <w:pict>
+            <v:line w14:anchorId="16EA2029" id="Straight Connector 1" o:spid="_x0000_s1026" style="position:absolute;flip:y;z-index:251659264;visibility:visible;mso-wrap-style:square;mso-width-percent:0;mso-height-percent:0;mso-wrap-distance-left:9pt;mso-wrap-distance-top:0;mso-wrap-distance-right:9pt;mso-wrap-distance-bottom:0;mso-position-horizontal:absolute;mso-position-horizontal-relative:margin;mso-position-vertical:absolute;mso-position-vertical-relative:text;mso-width-percent:0;mso-height-percent:0;mso-width-relative:margin;mso-height-relative:margin" from="1.6pt,12.55pt" to="389.8pt,15.55pt" o:gfxdata="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" strokecolor="#5b9bd5 [3204]" strokeweight=".5pt">
+              <v:stroke joinstyle="miter"/>
+              <w10:wrap anchorx="margin"/>
+            </v:line>
+          </w:pict>
+        </mc:Fallback>
+      </mc:AlternateContent>
+    </w:r>
+    <w:r>
+      <w:rPr>
+        <w:rFonts w:ascii="Arial" w:hAnsi="Arial" w:cs="Arial"/>
+        <w:b/>
+        <w:sz w:val="24"/>
+        <w:szCs w:val="24"/>
+      </w:rPr>
+      <w:t>Chapter 2</w:t>
+    </w:r>
+    <w:r>
+      <w:rPr>
+        <w:rFonts w:ascii="Arial" w:hAnsi="Arial" w:cs="Arial"/>
+        <w:b/>
+        <w:sz w:val="24"/>
+        <w:szCs w:val="24"/>
+      </w:rPr>
+      <w:tab/>
+    </w:r>
+    <w:r>
+      <w:rPr>
+        <w:rFonts w:ascii="Arial" w:hAnsi="Arial" w:cs="Arial"/>
+        <w:b/>
+        <w:sz w:val="24"/>
+        <w:szCs w:val="24"/>
+      </w:rPr>
+      <w:tab/>
+      <w:t>Research Methodology</w:t>
+    </w:r>
+  </w:p>
+</w:hdr>
 </file>
 
 <file path=word/numbering.xml><?xml version="1.0" encoding="utf-8"?>

--- a/Chapter_VII(2)_Research_Methodology.docx
+++ b/Chapter_VII(2)_Research_Methodology.docx
@@ -251,8 +251,6 @@
           <w:szCs w:val="28"/>
         </w:rPr>
       </w:pPr>
-      <w:bookmarkStart w:id="0" w:name="_GoBack"/>
-      <w:bookmarkEnd w:id="0"/>
     </w:p>
     <w:p>
       <w:pPr>
@@ -28122,609 +28120,8 @@
         </w:rPr>
         <w:t>.</w:t>
       </w:r>
-    </w:p>
-    <w:p>
-      <w:pPr>
-        <w:spacing w:line="360" w:lineRule="auto"/>
-        <w:jc w:val="both"/>
-        <w:rPr>
-          <w:rFonts w:ascii="Arial" w:hAnsi="Arial" w:cs="Arial"/>
-          <w:sz w:val="24"/>
-          <w:szCs w:val="24"/>
-        </w:rPr>
-      </w:pPr>
-    </w:p>
-    <w:p>
-      <w:pPr>
-        <w:spacing w:line="360" w:lineRule="auto"/>
-        <w:jc w:val="both"/>
-        <w:rPr>
-          <w:rFonts w:ascii="Arial" w:hAnsi="Arial" w:cs="Arial"/>
-          <w:sz w:val="24"/>
-          <w:szCs w:val="24"/>
-        </w:rPr>
-      </w:pPr>
-    </w:p>
-    <w:p>
-      <w:pPr>
-        <w:pStyle w:val="Heading1"/>
-        <w:rPr>
-          <w:sz w:val="28"/>
-          <w:szCs w:val="28"/>
-        </w:rPr>
-      </w:pPr>
-      <w:r>
-        <w:rPr>
-          <w:sz w:val="28"/>
-          <w:szCs w:val="28"/>
-        </w:rPr>
-        <w:t xml:space="preserve">2.6 </w:t>
-      </w:r>
-      <w:r>
-        <w:rPr>
-          <w:sz w:val="28"/>
-          <w:szCs w:val="28"/>
-        </w:rPr>
-        <w:t xml:space="preserve">Customized adaptive algorithm for taking decision in run time dynamic </w:t>
-      </w:r>
-      <w:r>
-        <w:rPr>
-          <w:sz w:val="28"/>
-          <w:szCs w:val="28"/>
-        </w:rPr>
-        <w:t>networked cloud storage environment.</w:t>
-      </w:r>
-    </w:p>
-    <w:p/>
-    <w:p>
-      <w:pPr>
-        <w:rPr>
-          <w:rFonts w:ascii="Arial" w:hAnsi="Arial" w:cs="Arial"/>
-          <w:sz w:val="24"/>
-          <w:szCs w:val="24"/>
-        </w:rPr>
-      </w:pPr>
-      <w:r>
-        <w:rPr>
-          <w:rFonts w:ascii="Arial" w:hAnsi="Arial" w:cs="Arial"/>
-          <w:sz w:val="24"/>
-          <w:szCs w:val="24"/>
-        </w:rPr>
-        <w:t>Step 1: Collect maximum possible parameters or variables</w:t>
-      </w:r>
-      <w:r>
-        <w:rPr>
-          <w:rFonts w:ascii="Arial" w:hAnsi="Arial" w:cs="Arial"/>
-          <w:sz w:val="24"/>
-          <w:szCs w:val="24"/>
-        </w:rPr>
-        <w:t xml:space="preserve"> </w:t>
-      </w:r>
-      <w:r>
-        <w:rPr>
-          <w:rFonts w:ascii="Arial" w:hAnsi="Arial" w:cs="Arial"/>
-          <w:sz w:val="24"/>
-          <w:szCs w:val="24"/>
-        </w:rPr>
-        <w:t>(System Environment)</w:t>
-      </w:r>
-      <w:r>
-        <w:rPr>
-          <w:rFonts w:ascii="Arial" w:hAnsi="Arial" w:cs="Arial"/>
-          <w:sz w:val="24"/>
-          <w:szCs w:val="24"/>
-        </w:rPr>
-        <w:t xml:space="preserve"> need to run</w:t>
-      </w:r>
-      <w:r>
-        <w:rPr>
-          <w:rFonts w:ascii="Arial" w:hAnsi="Arial" w:cs="Arial"/>
-          <w:sz w:val="24"/>
-          <w:szCs w:val="24"/>
-        </w:rPr>
-        <w:t>/execute</w:t>
-      </w:r>
-      <w:r>
-        <w:rPr>
-          <w:rFonts w:ascii="Arial" w:hAnsi="Arial" w:cs="Arial"/>
-          <w:sz w:val="24"/>
-          <w:szCs w:val="24"/>
-        </w:rPr>
-        <w:t xml:space="preserve"> the system.</w:t>
-      </w:r>
-    </w:p>
-    <w:p>
-      <w:pPr>
-        <w:rPr>
-          <w:rFonts w:ascii="Arial" w:hAnsi="Arial" w:cs="Arial"/>
-          <w:sz w:val="24"/>
-          <w:szCs w:val="24"/>
-        </w:rPr>
-      </w:pPr>
-      <w:r>
-        <w:rPr>
-          <w:rFonts w:ascii="Arial" w:hAnsi="Arial" w:cs="Arial"/>
-          <w:sz w:val="24"/>
-          <w:szCs w:val="24"/>
-        </w:rPr>
-        <w:t>Stop 2: Define set for variables, based on components and functionalities.</w:t>
-      </w:r>
-    </w:p>
-    <w:p>
-      <w:pPr>
-        <w:rPr>
-          <w:rFonts w:ascii="Arial" w:hAnsi="Arial" w:cs="Arial"/>
-          <w:sz w:val="24"/>
-          <w:szCs w:val="24"/>
-        </w:rPr>
-      </w:pPr>
-      <w:r>
-        <w:rPr>
-          <w:rFonts w:ascii="Arial" w:hAnsi="Arial" w:cs="Arial"/>
-          <w:sz w:val="24"/>
-          <w:szCs w:val="24"/>
-        </w:rPr>
-        <w:t>Step 3: Collect the variables in Set or arrange them in group.</w:t>
-      </w:r>
-    </w:p>
-    <w:p>
-      <w:pPr>
-        <w:rPr>
-          <w:rFonts w:ascii="Arial" w:eastAsia="Times New Roman" w:hAnsi="Arial" w:cs="Arial"/>
-          <w:sz w:val="24"/>
-          <w:szCs w:val="24"/>
-        </w:rPr>
-      </w:pPr>
-      <w:r>
-        <w:rPr>
-          <w:rFonts w:ascii="Arial" w:hAnsi="Arial" w:cs="Arial"/>
-          <w:sz w:val="24"/>
-          <w:szCs w:val="24"/>
-        </w:rPr>
-        <w:t>Step 4:</w:t>
-      </w:r>
-      <w:r>
-        <w:t xml:space="preserve"> </w:t>
-      </w:r>
-      <w:r>
-        <w:rPr>
-          <w:rFonts w:ascii="Arial" w:hAnsi="Arial" w:cs="Arial"/>
-          <w:sz w:val="24"/>
-          <w:szCs w:val="24"/>
-        </w:rPr>
-        <w:t xml:space="preserve">As there will be large number of set, and different states of variables so apply Heuristic Evaluation Functions to </w:t>
-      </w:r>
-      <w:r>
-        <w:rPr>
-          <w:rFonts w:ascii="Arial" w:eastAsia="Times New Roman" w:hAnsi="Arial" w:cs="Arial"/>
-          <w:sz w:val="24"/>
-          <w:szCs w:val="24"/>
-        </w:rPr>
-        <w:t>calculate the cost of optimal path between two states</w:t>
-      </w:r>
-      <w:r>
-        <w:rPr>
-          <w:rFonts w:ascii="Arial" w:eastAsia="Times New Roman" w:hAnsi="Arial" w:cs="Arial"/>
-          <w:sz w:val="24"/>
-          <w:szCs w:val="24"/>
-        </w:rPr>
-        <w:t>.</w:t>
-      </w:r>
-    </w:p>
-    <w:p>
-      <w:pPr>
-        <w:rPr>
-          <w:rFonts w:ascii="Arial" w:hAnsi="Arial" w:cs="Arial"/>
-          <w:sz w:val="24"/>
-          <w:szCs w:val="24"/>
-        </w:rPr>
-      </w:pPr>
-      <w:r>
-        <w:rPr>
-          <w:rFonts w:ascii="Arial" w:hAnsi="Arial" w:cs="Arial"/>
-          <w:sz w:val="24"/>
-          <w:szCs w:val="24"/>
-        </w:rPr>
-        <w:t>Step 5: Every set will become a node so apply pure heuristic search, in which nodes will be expanded as per their heuristic values</w:t>
-      </w:r>
-      <w:r>
-        <w:rPr>
-          <w:rFonts w:ascii="Arial" w:hAnsi="Arial" w:cs="Arial"/>
-          <w:sz w:val="24"/>
-          <w:szCs w:val="24"/>
-        </w:rPr>
-        <w:t>. This step will result a list of unique shortest paths between nodes and dispose long paths.</w:t>
-      </w:r>
-    </w:p>
-    <w:p>
-      <w:pPr>
-        <w:rPr>
-          <w:rFonts w:ascii="Arial" w:eastAsia="Times New Roman" w:hAnsi="Arial" w:cs="Arial"/>
-          <w:sz w:val="24"/>
-          <w:szCs w:val="24"/>
-        </w:rPr>
-      </w:pPr>
-      <w:r>
-        <w:rPr>
-          <w:rFonts w:ascii="Arial" w:hAnsi="Arial" w:cs="Arial"/>
-          <w:sz w:val="24"/>
-          <w:szCs w:val="24"/>
-        </w:rPr>
-        <w:lastRenderedPageBreak/>
-        <w:t xml:space="preserve">Step 6: </w:t>
-      </w:r>
-      <w:r>
-        <w:rPr>
-          <w:rFonts w:ascii="Arial" w:hAnsi="Arial" w:cs="Arial"/>
-          <w:sz w:val="24"/>
-          <w:szCs w:val="24"/>
-        </w:rPr>
-        <w:t xml:space="preserve">Now apply </w:t>
-      </w:r>
-      <w:r>
-        <w:rPr>
-          <w:rFonts w:ascii="Arial" w:eastAsia="Times New Roman" w:hAnsi="Arial" w:cs="Arial"/>
-          <w:sz w:val="24"/>
-          <w:szCs w:val="24"/>
-        </w:rPr>
-        <w:t>Best First search</w:t>
-      </w:r>
-      <w:r>
-        <w:rPr>
-          <w:rFonts w:ascii="Arial" w:eastAsia="Times New Roman" w:hAnsi="Arial" w:cs="Arial"/>
-          <w:sz w:val="24"/>
-          <w:szCs w:val="24"/>
-        </w:rPr>
-        <w:t xml:space="preserve"> to get the cost of path with cost of goal. </w:t>
-      </w:r>
-      <w:r>
-        <w:rPr>
-          <w:rFonts w:ascii="Arial" w:eastAsia="Times New Roman" w:hAnsi="Arial" w:cs="Arial"/>
-          <w:sz w:val="24"/>
-          <w:szCs w:val="24"/>
-        </w:rPr>
-        <w:t>By using priority queue, it will return optimised weighted cost.</w:t>
-      </w:r>
-    </w:p>
-    <w:p>
-      <w:pPr>
-        <w:rPr>
-          <w:rFonts w:ascii="Arial" w:eastAsia="Times New Roman" w:hAnsi="Arial" w:cs="Arial"/>
-          <w:sz w:val="24"/>
-          <w:szCs w:val="24"/>
-        </w:rPr>
-      </w:pPr>
-      <w:r>
-        <w:rPr>
-          <w:rFonts w:ascii="Arial" w:hAnsi="Arial" w:cs="Arial"/>
-          <w:sz w:val="24"/>
-          <w:szCs w:val="24"/>
-        </w:rPr>
-        <w:t xml:space="preserve">Step 7: As </w:t>
-      </w:r>
-      <w:r>
-        <w:rPr>
-          <w:rFonts w:ascii="Arial" w:hAnsi="Arial" w:cs="Arial"/>
-          <w:sz w:val="24"/>
-          <w:szCs w:val="24"/>
-        </w:rPr>
-        <w:t xml:space="preserve">nodes in </w:t>
-      </w:r>
-      <w:r>
-        <w:rPr>
-          <w:rFonts w:ascii="Arial" w:hAnsi="Arial" w:cs="Arial"/>
-          <w:sz w:val="24"/>
-          <w:szCs w:val="24"/>
-        </w:rPr>
-        <w:t xml:space="preserve">networked dynamic cloud storage environment has </w:t>
-      </w:r>
-      <w:r>
-        <w:rPr>
-          <w:rFonts w:ascii="Arial" w:eastAsia="Times New Roman" w:hAnsi="Arial" w:cs="Arial"/>
-          <w:sz w:val="24"/>
-          <w:szCs w:val="24"/>
-        </w:rPr>
-        <w:t>various sizes and capabilities</w:t>
-      </w:r>
-      <w:r>
-        <w:rPr>
-          <w:rFonts w:ascii="Arial" w:eastAsia="Times New Roman" w:hAnsi="Arial" w:cs="Arial"/>
-          <w:sz w:val="24"/>
-          <w:szCs w:val="24"/>
-        </w:rPr>
-        <w:t>; hence next</w:t>
-      </w:r>
-      <w:r>
-        <w:rPr>
-          <w:rFonts w:ascii="Arial" w:eastAsia="Times New Roman" w:hAnsi="Arial" w:cs="Arial"/>
-          <w:sz w:val="24"/>
-          <w:szCs w:val="24"/>
-        </w:rPr>
-        <w:t xml:space="preserve"> fuzzy logic </w:t>
-      </w:r>
-      <w:r>
-        <w:rPr>
-          <w:rFonts w:ascii="Arial" w:eastAsia="Times New Roman" w:hAnsi="Arial" w:cs="Arial"/>
-          <w:sz w:val="24"/>
-          <w:szCs w:val="24"/>
-        </w:rPr>
-        <w:t xml:space="preserve">will be applied which </w:t>
-      </w:r>
-      <w:r>
-        <w:rPr>
-          <w:rFonts w:ascii="Arial" w:eastAsia="Times New Roman" w:hAnsi="Arial" w:cs="Arial"/>
-          <w:sz w:val="24"/>
-          <w:szCs w:val="24"/>
-        </w:rPr>
-        <w:t>works on the levels of possibilities of input to achieve the definite output</w:t>
-      </w:r>
-      <w:r>
-        <w:rPr>
-          <w:rFonts w:ascii="Arial" w:eastAsia="Times New Roman" w:hAnsi="Arial" w:cs="Arial"/>
-          <w:sz w:val="24"/>
-          <w:szCs w:val="24"/>
-        </w:rPr>
-        <w:t>.</w:t>
-      </w:r>
-    </w:p>
-    <w:p>
-      <w:pPr>
-        <w:rPr>
-          <w:rFonts w:ascii="Arial" w:hAnsi="Arial" w:cs="Arial"/>
-          <w:sz w:val="24"/>
-          <w:szCs w:val="24"/>
-        </w:rPr>
-      </w:pPr>
-      <w:r>
-        <w:rPr>
-          <w:rFonts w:ascii="Arial" w:hAnsi="Arial" w:cs="Arial"/>
-          <w:sz w:val="24"/>
-          <w:szCs w:val="24"/>
-        </w:rPr>
-        <w:t xml:space="preserve">Step 8: </w:t>
-      </w:r>
-      <w:r>
-        <w:rPr>
-          <w:rFonts w:ascii="Arial" w:hAnsi="Arial" w:cs="Arial"/>
-          <w:sz w:val="24"/>
-          <w:szCs w:val="24"/>
-        </w:rPr>
-        <w:t xml:space="preserve">To get acceptable reasoning and overcome the </w:t>
-      </w:r>
-      <w:r>
-        <w:rPr>
-          <w:rFonts w:ascii="Arial" w:hAnsi="Arial" w:cs="Arial"/>
-          <w:sz w:val="24"/>
-          <w:szCs w:val="24"/>
-        </w:rPr>
-        <w:t>uncertainties,</w:t>
-      </w:r>
-      <w:r>
-        <w:rPr>
-          <w:rFonts w:ascii="Arial" w:hAnsi="Arial" w:cs="Arial"/>
-          <w:sz w:val="24"/>
-          <w:szCs w:val="24"/>
-        </w:rPr>
-        <w:t xml:space="preserve"> covert node values in fuzzy sets called a fuzzification</w:t>
-      </w:r>
-      <w:r>
-        <w:rPr>
-          <w:rFonts w:ascii="Arial" w:hAnsi="Arial" w:cs="Arial"/>
-          <w:sz w:val="24"/>
-          <w:szCs w:val="24"/>
-        </w:rPr>
-        <w:t>.</w:t>
-      </w:r>
-    </w:p>
-    <w:p>
-      <w:pPr>
-        <w:rPr>
-          <w:rFonts w:ascii="Arial" w:hAnsi="Arial" w:cs="Arial"/>
-          <w:sz w:val="24"/>
-          <w:szCs w:val="24"/>
-        </w:rPr>
-      </w:pPr>
-      <w:r>
-        <w:rPr>
-          <w:rFonts w:ascii="Arial" w:hAnsi="Arial" w:cs="Arial"/>
-          <w:sz w:val="24"/>
-          <w:szCs w:val="24"/>
-        </w:rPr>
-        <w:t xml:space="preserve">Step 9: </w:t>
-      </w:r>
-      <w:r>
-        <w:rPr>
-          <w:rFonts w:ascii="Arial" w:hAnsi="Arial" w:cs="Arial"/>
-          <w:sz w:val="24"/>
-          <w:szCs w:val="24"/>
-        </w:rPr>
-        <w:t xml:space="preserve"> </w:t>
-      </w:r>
-      <w:r>
-        <w:rPr>
-          <w:rFonts w:ascii="Arial" w:hAnsi="Arial" w:cs="Arial"/>
-          <w:sz w:val="24"/>
-          <w:szCs w:val="24"/>
-        </w:rPr>
-        <w:t>Convert/arrange fuzzy sets into logical constructs, decision making statements.</w:t>
-      </w:r>
-    </w:p>
-    <w:p>
-      <w:pPr>
-        <w:spacing w:before="100" w:beforeAutospacing="1" w:after="75" w:line="360" w:lineRule="auto"/>
-        <w:jc w:val="both"/>
-        <w:rPr>
-          <w:rFonts w:ascii="Arial" w:eastAsia="Times New Roman" w:hAnsi="Arial" w:cs="Arial"/>
-          <w:sz w:val="24"/>
-          <w:szCs w:val="24"/>
-        </w:rPr>
-      </w:pPr>
-      <w:r>
-        <w:rPr>
-          <w:rFonts w:ascii="Arial" w:hAnsi="Arial" w:cs="Arial"/>
-          <w:sz w:val="24"/>
-          <w:szCs w:val="24"/>
-        </w:rPr>
-        <w:t xml:space="preserve">Step 10: Evaluate and combine results with the help of </w:t>
-      </w:r>
-      <w:r>
-        <w:rPr>
-          <w:rFonts w:ascii="Arial" w:eastAsia="Times New Roman" w:hAnsi="Arial" w:cs="Arial"/>
-          <w:sz w:val="24"/>
-          <w:szCs w:val="24"/>
-        </w:rPr>
-        <w:t>(Inference Engine)</w:t>
-      </w:r>
-      <w:r>
-        <w:rPr>
-          <w:rFonts w:ascii="Arial" w:eastAsia="Times New Roman" w:hAnsi="Arial" w:cs="Arial"/>
-          <w:sz w:val="24"/>
-          <w:szCs w:val="24"/>
-        </w:rPr>
-        <w:t>.</w:t>
-      </w:r>
-    </w:p>
-    <w:p>
-      <w:pPr>
-        <w:rPr>
-          <w:rFonts w:ascii="Arial" w:eastAsia="Times New Roman" w:hAnsi="Arial" w:cs="Arial"/>
-          <w:sz w:val="24"/>
-          <w:szCs w:val="24"/>
-        </w:rPr>
-      </w:pPr>
-      <w:r>
-        <w:rPr>
-          <w:rFonts w:ascii="Arial" w:hAnsi="Arial" w:cs="Arial"/>
-          <w:sz w:val="24"/>
-          <w:szCs w:val="24"/>
-        </w:rPr>
-        <w:t xml:space="preserve">Step 11: Then output data need to be converted back into </w:t>
-      </w:r>
-      <w:r>
-        <w:rPr>
-          <w:rFonts w:ascii="Arial" w:eastAsia="Times New Roman" w:hAnsi="Arial" w:cs="Arial"/>
-          <w:sz w:val="24"/>
-          <w:szCs w:val="24"/>
-        </w:rPr>
-        <w:t>non-fuzzy values. (</w:t>
-      </w:r>
-      <w:r>
-        <w:rPr>
-          <w:rFonts w:ascii="Arial" w:eastAsia="Times New Roman" w:hAnsi="Arial" w:cs="Arial"/>
-          <w:sz w:val="24"/>
-          <w:szCs w:val="24"/>
-        </w:rPr>
-        <w:t xml:space="preserve">called as </w:t>
-      </w:r>
-      <w:r>
-        <w:rPr>
-          <w:rFonts w:ascii="Arial" w:eastAsia="Times New Roman" w:hAnsi="Arial" w:cs="Arial"/>
-          <w:sz w:val="24"/>
-          <w:szCs w:val="24"/>
-        </w:rPr>
-        <w:t>defuzzification)</w:t>
-      </w:r>
-    </w:p>
-    <w:p>
-      <w:pPr>
-        <w:rPr>
-          <w:rFonts w:ascii="Arial" w:hAnsi="Arial" w:cs="Arial"/>
-          <w:sz w:val="24"/>
-          <w:szCs w:val="24"/>
-        </w:rPr>
-      </w:pPr>
-      <w:r>
-        <w:rPr>
-          <w:rFonts w:ascii="Arial" w:hAnsi="Arial" w:cs="Arial"/>
-          <w:sz w:val="24"/>
-          <w:szCs w:val="24"/>
-        </w:rPr>
-        <w:t>Step 12: Repeat Step 7 to 11 for all data sets.</w:t>
-      </w:r>
-    </w:p>
-    <w:p>
-      <w:pPr>
-        <w:rPr>
-          <w:rFonts w:ascii="Arial" w:hAnsi="Arial" w:cs="Arial"/>
-          <w:sz w:val="24"/>
-          <w:szCs w:val="24"/>
-        </w:rPr>
-      </w:pPr>
-      <w:r>
-        <w:rPr>
-          <w:rFonts w:ascii="Arial" w:hAnsi="Arial" w:cs="Arial"/>
-          <w:sz w:val="24"/>
-          <w:szCs w:val="24"/>
-        </w:rPr>
-        <w:t xml:space="preserve">Step 13: Repeat Step 4 and 5 if required and there is </w:t>
-      </w:r>
-      <w:r>
-        <w:rPr>
-          <w:rFonts w:ascii="Arial" w:hAnsi="Arial" w:cs="Arial"/>
-          <w:sz w:val="24"/>
-          <w:szCs w:val="24"/>
-        </w:rPr>
-        <w:t>a larger set of data</w:t>
-      </w:r>
-      <w:r>
-        <w:rPr>
-          <w:rFonts w:ascii="Arial" w:hAnsi="Arial" w:cs="Arial"/>
-          <w:sz w:val="24"/>
-          <w:szCs w:val="24"/>
-        </w:rPr>
-        <w:t>.</w:t>
-      </w:r>
-    </w:p>
-    <w:p>
-      <w:pPr>
-        <w:rPr>
-          <w:rFonts w:ascii="Arial" w:hAnsi="Arial" w:cs="Arial"/>
-          <w:sz w:val="24"/>
-          <w:szCs w:val="24"/>
-        </w:rPr>
-      </w:pPr>
-      <w:r>
-        <w:rPr>
-          <w:rFonts w:ascii="Arial" w:hAnsi="Arial" w:cs="Arial"/>
-          <w:sz w:val="24"/>
-          <w:szCs w:val="24"/>
-        </w:rPr>
-        <w:t>Step 14: Go to step 2 to check if any data/functionality is remaining. Follow step 3 onwards if necessary</w:t>
-      </w:r>
-      <w:r>
-        <w:rPr>
-          <w:rFonts w:ascii="Arial" w:hAnsi="Arial" w:cs="Arial"/>
-          <w:sz w:val="24"/>
-          <w:szCs w:val="24"/>
-        </w:rPr>
-        <w:t>.</w:t>
-      </w:r>
-    </w:p>
-    <w:p>
-      <w:pPr>
-        <w:rPr>
-          <w:rFonts w:ascii="Arial" w:hAnsi="Arial" w:cs="Arial"/>
-          <w:sz w:val="24"/>
-          <w:szCs w:val="24"/>
-        </w:rPr>
-      </w:pPr>
-    </w:p>
-    <w:p>
-      <w:pPr>
-        <w:rPr>
-          <w:rFonts w:ascii="Arial" w:hAnsi="Arial" w:cs="Arial"/>
-          <w:sz w:val="24"/>
-          <w:szCs w:val="24"/>
-        </w:rPr>
-      </w:pPr>
-      <w:r>
-        <w:rPr>
-          <w:rFonts w:ascii="Arial" w:hAnsi="Arial" w:cs="Arial"/>
-          <w:sz w:val="24"/>
-          <w:szCs w:val="24"/>
-        </w:rPr>
-        <w:t>Step 15: End of execution of Adaptive Algorithm in dynamic environment.</w:t>
-      </w:r>
+      <w:bookmarkStart w:id="0" w:name="_GoBack"/>
+      <w:bookmarkEnd w:id="0"/>
     </w:p>
     <w:p>
       <w:pPr>
